--- a/Maipato Nkebenyane CV.docx
+++ b/Maipato Nkebenyane CV.docx
@@ -3462,7 +3462,199 @@
         <mc:AlternateContent>
           <mc:Choice Requires="wps">
             <w:drawing>
-              <wp:anchor distT="0" distB="0" distL="114300" distR="114300" simplePos="0" relativeHeight="251756544" behindDoc="0" locked="0" layoutInCell="1" allowOverlap="1" wp14:anchorId="115E8AA7" wp14:editId="4DE7CC52">
+              <wp:anchor distT="0" distB="0" distL="114300" distR="114300" simplePos="0" relativeHeight="251757568" behindDoc="0" locked="0" layoutInCell="1" allowOverlap="1" wp14:anchorId="7BAF75F5" wp14:editId="463BC92A">
+                <wp:simplePos x="0" y="0"/>
+                <wp:positionH relativeFrom="column">
+                  <wp:posOffset>-614324</wp:posOffset>
+                </wp:positionH>
+                <wp:positionV relativeFrom="paragraph">
+                  <wp:posOffset>3525546</wp:posOffset>
+                </wp:positionV>
+                <wp:extent cx="1645920" cy="1353312"/>
+                <wp:effectExtent l="0" t="0" r="11430" b="18415"/>
+                <wp:wrapNone/>
+                <wp:docPr id="14" name="Rectangle 14"/>
+                <wp:cNvGraphicFramePr/>
+                <a:graphic xmlns:a="http://schemas.openxmlformats.org/drawingml/2006/main">
+                  <a:graphicData uri="http://schemas.microsoft.com/office/word/2010/wordprocessingShape">
+                    <wps:wsp>
+                      <wps:cNvSpPr/>
+                      <wps:spPr>
+                        <a:xfrm>
+                          <a:off x="0" y="0"/>
+                          <a:ext cx="1645920" cy="1353312"/>
+                        </a:xfrm>
+                        <a:prstGeom prst="rect">
+                          <a:avLst/>
+                        </a:prstGeom>
+                        <a:noFill/>
+                        <a:ln>
+                          <a:solidFill>
+                            <a:schemeClr val="bg1">
+                              <a:lumMod val="85000"/>
+                            </a:schemeClr>
+                          </a:solidFill>
+                        </a:ln>
+                      </wps:spPr>
+                      <wps:style>
+                        <a:lnRef idx="2">
+                          <a:schemeClr val="accent6"/>
+                        </a:lnRef>
+                        <a:fillRef idx="1">
+                          <a:schemeClr val="lt1"/>
+                        </a:fillRef>
+                        <a:effectRef idx="0">
+                          <a:schemeClr val="accent6"/>
+                        </a:effectRef>
+                        <a:fontRef idx="minor">
+                          <a:schemeClr val="dk1"/>
+                        </a:fontRef>
+                      </wps:style>
+                      <wps:txbx>
+                        <w:txbxContent>
+                          <w:p>
+                            <w:pPr>
+                              <w:jc w:val="center"/>
+                              <w:rPr>
+                                <w:b/>
+                                <w:bCs/>
+                                <w:color w:val="FFFFFF" w:themeColor="background1"/>
+                              </w:rPr>
+                            </w:pPr>
+                            <w:r>
+                              <w:rPr>
+                                <w:b/>
+                                <w:bCs/>
+                                <w:color w:val="FFFFFF" w:themeColor="background1"/>
+                              </w:rPr>
+                              <w:t xml:space="preserve">You can also view </w:t>
+                            </w:r>
+                            <w:r>
+                              <w:rPr>
+                                <w:b/>
+                                <w:bCs/>
+                                <w:color w:val="FFFFFF" w:themeColor="background1"/>
+                              </w:rPr>
+                              <w:t xml:space="preserve">my </w:t>
+                            </w:r>
+                            <w:r>
+                              <w:rPr>
+                                <w:b/>
+                                <w:bCs/>
+                                <w:color w:val="FFFFFF" w:themeColor="background1"/>
+                              </w:rPr>
+                              <w:t>portfolio on</w:t>
+                            </w:r>
+                          </w:p>
+                          <w:p>
+                            <w:pPr>
+                              <w:jc w:val="center"/>
+                            </w:pPr>
+                            <w:r>
+                              <w:t xml:space="preserve"> </w:t>
+                            </w:r>
+                            <w:hyperlink r:id="rId15" w:history="1">
+                              <w:r>
+                                <w:rPr>
+                                  <w:rStyle w:val="Hyperlink"/>
+                                  <w:color w:val="FFFFFF" w:themeColor="background1"/>
+                                </w:rPr>
+                                <w:t>https://nkebenyane.github.io/</w:t>
+                              </w:r>
+                            </w:hyperlink>
+                          </w:p>
+                        </w:txbxContent>
+                      </wps:txbx>
+                      <wps:bodyPr rot="0" spcFirstLastPara="0" vertOverflow="overflow" horzOverflow="overflow" vert="horz" wrap="square" lIns="91440" tIns="45720" rIns="91440" bIns="45720" numCol="1" spcCol="0" rtlCol="0" fromWordArt="0" anchor="ctr" anchorCtr="0" forceAA="0" compatLnSpc="1">
+                        <a:prstTxWarp prst="textNoShape">
+                          <a:avLst/>
+                        </a:prstTxWarp>
+                        <a:noAutofit/>
+                      </wps:bodyPr>
+                    </wps:wsp>
+                  </a:graphicData>
+                </a:graphic>
+                <wp14:sizeRelH relativeFrom="margin">
+                  <wp14:pctWidth>0</wp14:pctWidth>
+                </wp14:sizeRelH>
+                <wp14:sizeRelV relativeFrom="margin">
+                  <wp14:pctHeight>0</wp14:pctHeight>
+                </wp14:sizeRelV>
+              </wp:anchor>
+            </w:drawing>
+          </mc:Choice>
+          <mc:Fallback>
+            <w:pict>
+              <v:rect w14:anchorId="7BAF75F5" id="Rectangle 14" o:spid="_x0000_s1036" style="position:absolute;margin-left:-48.35pt;margin-top:277.6pt;width:129.6pt;height:106.55pt;z-index:251757568;visibility:visible;mso-wrap-style:square;mso-width-percent:0;mso-height-percent:0;mso-wrap-distance-left:9pt;mso-wrap-distance-top:0;mso-wrap-distance-right:9pt;mso-wrap-distance-bottom:0;mso-position-horizontal:absolute;mso-position-horizontal-relative:text;mso-position-vertical:absolute;mso-position-vertical-relative:text;mso-width-percent:0;mso-height-percent:0;mso-width-relative:margin;mso-height-relative:margin;v-text-anchor:middle" o:gfxdata="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" filled="f" strokecolor="#d8d8d8 [2732]" strokeweight="1pt">
+                <v:textbox>
+                  <w:txbxContent>
+                    <w:p>
+                      <w:pPr>
+                        <w:jc w:val="center"/>
+                        <w:rPr>
+                          <w:b/>
+                          <w:bCs/>
+                          <w:color w:val="FFFFFF" w:themeColor="background1"/>
+                        </w:rPr>
+                      </w:pPr>
+                      <w:r>
+                        <w:rPr>
+                          <w:b/>
+                          <w:bCs/>
+                          <w:color w:val="FFFFFF" w:themeColor="background1"/>
+                        </w:rPr>
+                        <w:t xml:space="preserve">You can also view </w:t>
+                      </w:r>
+                      <w:r>
+                        <w:rPr>
+                          <w:b/>
+                          <w:bCs/>
+                          <w:color w:val="FFFFFF" w:themeColor="background1"/>
+                        </w:rPr>
+                        <w:t xml:space="preserve">my </w:t>
+                      </w:r>
+                      <w:r>
+                        <w:rPr>
+                          <w:b/>
+                          <w:bCs/>
+                          <w:color w:val="FFFFFF" w:themeColor="background1"/>
+                        </w:rPr>
+                        <w:t>portfolio on</w:t>
+                      </w:r>
+                    </w:p>
+                    <w:p>
+                      <w:pPr>
+                        <w:jc w:val="center"/>
+                      </w:pPr>
+                      <w:r>
+                        <w:t xml:space="preserve"> </w:t>
+                      </w:r>
+                      <w:hyperlink r:id="rId16" w:history="1">
+                        <w:r>
+                          <w:rPr>
+                            <w:rStyle w:val="Hyperlink"/>
+                            <w:color w:val="FFFFFF" w:themeColor="background1"/>
+                          </w:rPr>
+                          <w:t>https://nkebenyane.github.io/</w:t>
+                        </w:r>
+                      </w:hyperlink>
+                    </w:p>
+                  </w:txbxContent>
+                </v:textbox>
+              </v:rect>
+            </w:pict>
+          </mc:Fallback>
+        </mc:AlternateContent>
+      </w:r>
+      <w:r>
+        <w:rPr>
+          <w:rFonts w:asciiTheme="majorHAnsi" w:hAnsiTheme="majorHAnsi" w:cstheme="majorHAnsi"/>
+          <w:noProof/>
+        </w:rPr>
+        <mc:AlternateContent>
+          <mc:Choice Requires="wps">
+            <w:drawing>
+              <wp:anchor distT="0" distB="0" distL="114300" distR="114300" simplePos="0" relativeHeight="251756544" behindDoc="0" locked="0" layoutInCell="1" allowOverlap="1" wp14:anchorId="115E8AA7" wp14:editId="7D50DA58">
                 <wp:simplePos x="0" y="0"/>
                 <wp:positionH relativeFrom="column">
                   <wp:posOffset>-301955</wp:posOffset>
@@ -3523,7 +3715,7 @@
                                 <w:color w:val="FFFFFF" w:themeColor="background1"/>
                               </w:rPr>
                             </w:pPr>
-                            <w:hyperlink r:id="rId15" w:history="1">
+                            <w:hyperlink r:id="rId17" w:history="1">
                               <w:r>
                                 <w:rPr>
                                   <w:rStyle w:val="Hyperlink"/>
@@ -3551,7 +3743,7 @@
           </mc:Choice>
           <mc:Fallback>
             <w:pict>
-              <v:rect w14:anchorId="115E8AA7" id="Rectangle 8" o:spid="_x0000_s1036" style="position:absolute;margin-left:-23.8pt;margin-top:198.55pt;width:87.55pt;height:28.8pt;z-index:251756544;visibility:visible;mso-wrap-style:square;mso-wrap-distance-left:9pt;mso-wrap-distance-top:0;mso-wrap-distance-right:9pt;mso-wrap-distance-bottom:0;mso-position-horizontal:absolute;mso-position-horizontal-relative:text;mso-position-vertical:absolute;mso-position-vertical-relative:text;v-text-anchor:middle" o:gfxdata="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" fillcolor="#ffc000" strokecolor="#f2f2f2 [3052]" strokeweight="1pt">
+              <v:rect w14:anchorId="115E8AA7" id="Rectangle 8" o:spid="_x0000_s1037" style="position:absolute;margin-left:-23.8pt;margin-top:198.55pt;width:87.55pt;height:28.8pt;z-index:251756544;visibility:visible;mso-wrap-style:square;mso-wrap-distance-left:9pt;mso-wrap-distance-top:0;mso-wrap-distance-right:9pt;mso-wrap-distance-bottom:0;mso-position-horizontal:absolute;mso-position-horizontal-relative:text;mso-position-vertical:absolute;mso-position-vertical-relative:text;v-text-anchor:middle" o:gfxdata="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" fillcolor="#ffc000" strokecolor="#f2f2f2 [3052]" strokeweight="1pt">
                 <v:textbox>
                   <w:txbxContent>
                     <w:p>
@@ -3563,7 +3755,7 @@
                           <w:color w:val="FFFFFF" w:themeColor="background1"/>
                         </w:rPr>
                       </w:pPr>
-                      <w:hyperlink r:id="rId16" w:history="1">
+                      <w:hyperlink r:id="rId18" w:history="1">
                         <w:r>
                           <w:rPr>
                             <w:rStyle w:val="Hyperlink"/>
@@ -3813,7 +4005,7 @@
           </mc:Choice>
           <mc:Fallback>
             <w:pict>
-              <v:rect w14:anchorId="4A9D3A7C" id="Rectangle 6" o:spid="_x0000_s1037" style="position:absolute;margin-left:0;margin-top:-71.4pt;width:179.7pt;height:301.8pt;z-index:251755520;visibility:visible;mso-wrap-style:square;mso-width-percent:0;mso-height-percent:0;mso-wrap-distance-left:9pt;mso-wrap-distance-top:0;mso-wrap-distance-right:9pt;mso-wrap-distance-bottom:0;mso-position-horizontal:left;mso-position-horizontal-relative:page;mso-position-vertical:absolute;mso-position-vertical-relative:text;mso-width-percent:0;mso-height-percent:0;mso-width-relative:margin;mso-height-relative:margin;v-text-anchor:middle" o:gfxdata="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" filled="f" stroked="f" strokeweight="1pt">
+              <v:rect w14:anchorId="4A9D3A7C" id="Rectangle 6" o:spid="_x0000_s1038" style="position:absolute;margin-left:0;margin-top:-71.4pt;width:179.7pt;height:301.8pt;z-index:251755520;visibility:visible;mso-wrap-style:square;mso-width-percent:0;mso-height-percent:0;mso-wrap-distance-left:9pt;mso-wrap-distance-top:0;mso-wrap-distance-right:9pt;mso-wrap-distance-bottom:0;mso-position-horizontal:left;mso-position-horizontal-relative:page;mso-position-vertical:absolute;mso-position-vertical-relative:text;mso-width-percent:0;mso-height-percent:0;mso-width-relative:margin;mso-height-relative:margin;v-text-anchor:middle" o:gfxdata="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" filled="f" stroked="f" strokeweight="1pt">
                 <v:textbox>
                   <w:txbxContent>
                     <w:p>
@@ -3985,7 +4177,7 @@
         <mc:AlternateContent>
           <mc:Choice Requires="wps">
             <w:drawing>
-              <wp:anchor distT="0" distB="0" distL="114300" distR="114300" simplePos="0" relativeHeight="251688960" behindDoc="0" locked="0" layoutInCell="1" allowOverlap="1" wp14:anchorId="359F0ADE" wp14:editId="51D5AD0D">
+              <wp:anchor distT="0" distB="0" distL="114300" distR="114300" simplePos="0" relativeHeight="251688960" behindDoc="0" locked="0" layoutInCell="1" allowOverlap="1" wp14:anchorId="359F0ADE" wp14:editId="1565EA05">
                 <wp:simplePos x="0" y="0"/>
                 <wp:positionH relativeFrom="page">
                   <wp:posOffset>0</wp:posOffset>
@@ -4053,7 +4245,7 @@
           </mc:Choice>
           <mc:Fallback>
             <w:pict>
-              <v:rect w14:anchorId="5770C087" id="Rectangle 25" o:spid="_x0000_s1026" style="position:absolute;margin-left:0;margin-top:-71.7pt;width:183.35pt;height:794pt;z-index:251688960;visibility:visible;mso-wrap-style:square;mso-width-percent:0;mso-height-percent:0;mso-wrap-distance-left:9pt;mso-wrap-distance-top:0;mso-wrap-distance-right:9pt;mso-wrap-distance-bottom:0;mso-position-horizontal:absolute;mso-position-horizontal-relative:page;mso-position-vertical:absolute;mso-position-vertical-relative:text;mso-width-percent:0;mso-height-percent:0;mso-width-relative:margin;mso-height-relative:margin;v-text-anchor:middle" o:gfxdata="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" fillcolor="#ffc000" stroked="f" strokeweight="1pt">
+              <v:rect w14:anchorId="13ED860D" id="Rectangle 25" o:spid="_x0000_s1026" style="position:absolute;margin-left:0;margin-top:-71.7pt;width:183.35pt;height:794pt;z-index:251688960;visibility:visible;mso-wrap-style:square;mso-width-percent:0;mso-height-percent:0;mso-wrap-distance-left:9pt;mso-wrap-distance-top:0;mso-wrap-distance-right:9pt;mso-wrap-distance-bottom:0;mso-position-horizontal:absolute;mso-position-horizontal-relative:page;mso-position-vertical:absolute;mso-position-vertical-relative:text;mso-width-percent:0;mso-height-percent:0;mso-width-relative:margin;mso-height-relative:margin;v-text-anchor:middle" o:gfxdata="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" fillcolor="#ffc000" stroked="f" strokeweight="1pt">
                 <w10:wrap anchorx="page"/>
               </v:rect>
             </w:pict>
@@ -4150,7 +4342,7 @@
           </mc:Choice>
           <mc:Fallback>
             <w:pict>
-              <v:rect w14:anchorId="0C0F928E" id="Rectangle 48" o:spid="_x0000_s1038" style="position:absolute;margin-left:240pt;margin-top:450.55pt;width:196.5pt;height:11.25pt;z-index:251727872;visibility:visible;mso-wrap-style:square;mso-width-percent:0;mso-height-percent:0;mso-wrap-distance-left:9pt;mso-wrap-distance-top:0;mso-wrap-distance-right:9pt;mso-wrap-distance-bottom:0;mso-position-horizontal:absolute;mso-position-horizontal-relative:text;mso-position-vertical:absolute;mso-position-vertical-relative:text;mso-width-percent:0;mso-height-percent:0;mso-width-relative:margin;mso-height-relative:margin;v-text-anchor:middle" o:gfxdata="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" fillcolor="#ffc000" stroked="f" strokeweight="1pt">
+              <v:rect w14:anchorId="0C0F928E" id="Rectangle 48" o:spid="_x0000_s1039" style="position:absolute;margin-left:240pt;margin-top:450.55pt;width:196.5pt;height:11.25pt;z-index:251727872;visibility:visible;mso-wrap-style:square;mso-width-percent:0;mso-height-percent:0;mso-wrap-distance-left:9pt;mso-wrap-distance-top:0;mso-wrap-distance-right:9pt;mso-wrap-distance-bottom:0;mso-position-horizontal:absolute;mso-position-horizontal-relative:text;mso-position-vertical:absolute;mso-position-vertical-relative:text;mso-width-percent:0;mso-height-percent:0;mso-width-relative:margin;mso-height-relative:margin;v-text-anchor:middle" o:gfxdata="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" fillcolor="#ffc000" stroked="f" strokeweight="1pt">
                 <v:textbox>
                   <w:txbxContent>
                     <w:p>
@@ -4260,7 +4452,7 @@
           </mc:Choice>
           <mc:Fallback>
             <w:pict>
-              <v:rect w14:anchorId="22319FB7" id="Rectangle 61" o:spid="_x0000_s1039" style="position:absolute;margin-left:242pt;margin-top:564.5pt;width:250.5pt;height:11.25pt;z-index:251752448;visibility:visible;mso-wrap-style:square;mso-width-percent:0;mso-height-percent:0;mso-wrap-distance-left:9pt;mso-wrap-distance-top:0;mso-wrap-distance-right:9pt;mso-wrap-distance-bottom:0;mso-position-horizontal:absolute;mso-position-horizontal-relative:margin;mso-position-vertical:absolute;mso-position-vertical-relative:text;mso-width-percent:0;mso-height-percent:0;mso-width-relative:margin;mso-height-relative:margin;v-text-anchor:middle" o:gfxdata="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" fillcolor="#ffc000" stroked="f" strokeweight="1pt">
+              <v:rect w14:anchorId="22319FB7" id="Rectangle 61" o:spid="_x0000_s1040" style="position:absolute;margin-left:242pt;margin-top:564.5pt;width:250.5pt;height:11.25pt;z-index:251752448;visibility:visible;mso-wrap-style:square;mso-width-percent:0;mso-height-percent:0;mso-wrap-distance-left:9pt;mso-wrap-distance-top:0;mso-wrap-distance-right:9pt;mso-wrap-distance-bottom:0;mso-position-horizontal:absolute;mso-position-horizontal-relative:margin;mso-position-vertical:absolute;mso-position-vertical-relative:text;mso-width-percent:0;mso-height-percent:0;mso-width-relative:margin;mso-height-relative:margin;v-text-anchor:middle" o:gfxdata="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" fillcolor="#ffc000" stroked="f" strokeweight="1pt">
                 <v:textbox>
                   <w:txbxContent>
                     <w:p>
@@ -4451,7 +4643,7 @@
           </mc:Choice>
           <mc:Fallback>
             <w:pict>
-              <v:rect w14:anchorId="2E8EFEFD" id="Rectangle 54" o:spid="_x0000_s1040" style="position:absolute;margin-left:241.5pt;margin-top:481.45pt;width:237pt;height:10.25pt;z-index:251738112;visibility:visible;mso-wrap-style:square;mso-width-percent:0;mso-height-percent:0;mso-wrap-distance-left:9pt;mso-wrap-distance-top:0;mso-wrap-distance-right:9pt;mso-wrap-distance-bottom:0;mso-position-horizontal:absolute;mso-position-horizontal-relative:margin;mso-position-vertical:absolute;mso-position-vertical-relative:text;mso-width-percent:0;mso-height-percent:0;mso-width-relative:margin;mso-height-relative:margin;v-text-anchor:middle" o:gfxdata="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" fillcolor="#ffc000" stroked="f" strokeweight="1pt">
+              <v:rect w14:anchorId="2E8EFEFD" id="Rectangle 54" o:spid="_x0000_s1041" style="position:absolute;margin-left:241.5pt;margin-top:481.45pt;width:237pt;height:10.25pt;z-index:251738112;visibility:visible;mso-wrap-style:square;mso-width-percent:0;mso-height-percent:0;mso-wrap-distance-left:9pt;mso-wrap-distance-top:0;mso-wrap-distance-right:9pt;mso-wrap-distance-bottom:0;mso-position-horizontal:absolute;mso-position-horizontal-relative:margin;mso-position-vertical:absolute;mso-position-vertical-relative:text;mso-width-percent:0;mso-height-percent:0;mso-width-relative:margin;mso-height-relative:margin;v-text-anchor:middle" o:gfxdata="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" fillcolor="#ffc000" stroked="f" strokeweight="1pt">
                 <v:textbox>
                   <w:txbxContent>
                     <w:p>
@@ -4562,7 +4754,7 @@
           </mc:Choice>
           <mc:Fallback>
             <w:pict>
-              <v:rect w14:anchorId="1BEA4395" id="Rectangle 58" o:spid="_x0000_s1041" style="position:absolute;margin-left:241.5pt;margin-top:539.5pt;width:215.25pt;height:10.75pt;z-index:251746304;visibility:visible;mso-wrap-style:square;mso-width-percent:0;mso-height-percent:0;mso-wrap-distance-left:9pt;mso-wrap-distance-top:0;mso-wrap-distance-right:9pt;mso-wrap-distance-bottom:0;mso-position-horizontal:absolute;mso-position-horizontal-relative:margin;mso-position-vertical:absolute;mso-position-vertical-relative:text;mso-width-percent:0;mso-height-percent:0;mso-width-relative:margin;mso-height-relative:margin;v-text-anchor:middle" o:gfxdata="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" fillcolor="#ffc000" stroked="f" strokeweight="1pt">
+              <v:rect w14:anchorId="1BEA4395" id="Rectangle 58" o:spid="_x0000_s1042" style="position:absolute;margin-left:241.5pt;margin-top:539.5pt;width:215.25pt;height:10.75pt;z-index:251746304;visibility:visible;mso-wrap-style:square;mso-width-percent:0;mso-height-percent:0;mso-wrap-distance-left:9pt;mso-wrap-distance-top:0;mso-wrap-distance-right:9pt;mso-wrap-distance-bottom:0;mso-position-horizontal:absolute;mso-position-horizontal-relative:margin;mso-position-vertical:absolute;mso-position-vertical-relative:text;mso-width-percent:0;mso-height-percent:0;mso-width-relative:margin;mso-height-relative:margin;v-text-anchor:middle" o:gfxdata="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" fillcolor="#ffc000" stroked="f" strokeweight="1pt">
                 <v:textbox>
                   <w:txbxContent>
                     <w:p>
@@ -4676,7 +4868,7 @@
           </mc:Choice>
           <mc:Fallback>
             <w:pict>
-              <v:rect w14:anchorId="2BD8D030" id="Rectangle 59" o:spid="_x0000_s1042" style="position:absolute;margin-left:148pt;margin-top:558.5pt;width:91.5pt;height:23.75pt;z-index:251748352;visibility:visible;mso-wrap-style:square;mso-width-percent:0;mso-height-percent:0;mso-wrap-distance-left:9pt;mso-wrap-distance-top:0;mso-wrap-distance-right:9pt;mso-wrap-distance-bottom:0;mso-position-horizontal:absolute;mso-position-horizontal-relative:text;mso-position-vertical:absolute;mso-position-vertical-relative:text;mso-width-percent:0;mso-height-percent:0;mso-width-relative:margin;mso-height-relative:margin;v-text-anchor:middle" o:gfxdata="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" filled="f" stroked="f" strokeweight="1pt">
+              <v:rect w14:anchorId="2BD8D030" id="Rectangle 59" o:spid="_x0000_s1043" style="position:absolute;margin-left:148pt;margin-top:558.5pt;width:91.5pt;height:23.75pt;z-index:251748352;visibility:visible;mso-wrap-style:square;mso-width-percent:0;mso-height-percent:0;mso-wrap-distance-left:9pt;mso-wrap-distance-top:0;mso-wrap-distance-right:9pt;mso-wrap-distance-bottom:0;mso-position-horizontal:absolute;mso-position-horizontal-relative:text;mso-position-vertical:absolute;mso-position-vertical-relative:text;mso-width-percent:0;mso-height-percent:0;mso-width-relative:margin;mso-height-relative:margin;v-text-anchor:middle" o:gfxdata="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" filled="f" stroked="f" strokeweight="1pt">
                 <v:textbox>
                   <w:txbxContent>
                     <w:p>
@@ -4793,7 +4985,7 @@
           </mc:Choice>
           <mc:Fallback>
             <w:pict>
-              <v:rect w14:anchorId="3F21F8D5" id="Rectangle 55" o:spid="_x0000_s1043" style="position:absolute;margin-left:241.5pt;margin-top:509.25pt;width:237pt;height:9pt;z-index:251740160;visibility:visible;mso-wrap-style:square;mso-width-percent:0;mso-height-percent:0;mso-wrap-distance-left:9pt;mso-wrap-distance-top:0;mso-wrap-distance-right:9pt;mso-wrap-distance-bottom:0;mso-position-horizontal:absolute;mso-position-horizontal-relative:margin;mso-position-vertical:absolute;mso-position-vertical-relative:text;mso-width-percent:0;mso-height-percent:0;mso-width-relative:margin;mso-height-relative:margin;v-text-anchor:middle" o:gfxdata="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" fillcolor="#ffc000" stroked="f" strokeweight="1pt">
+              <v:rect w14:anchorId="3F21F8D5" id="Rectangle 55" o:spid="_x0000_s1044" style="position:absolute;margin-left:241.5pt;margin-top:509.25pt;width:237pt;height:9pt;z-index:251740160;visibility:visible;mso-wrap-style:square;mso-width-percent:0;mso-height-percent:0;mso-wrap-distance-left:9pt;mso-wrap-distance-top:0;mso-wrap-distance-right:9pt;mso-wrap-distance-bottom:0;mso-position-horizontal:absolute;mso-position-horizontal-relative:margin;mso-position-vertical:absolute;mso-position-vertical-relative:text;mso-width-percent:0;mso-height-percent:0;mso-width-relative:margin;mso-height-relative:margin;v-text-anchor:middle" o:gfxdata="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" fillcolor="#ffc000" stroked="f" strokeweight="1pt">
                 <v:textbox>
                   <w:txbxContent>
                     <w:p>
@@ -4987,7 +5179,7 @@
           </mc:Choice>
           <mc:Fallback>
             <w:pict>
-              <v:rect w14:anchorId="06F3AC02" id="Rectangle 56" o:spid="_x0000_s1044" style="position:absolute;margin-left:147pt;margin-top:531.75pt;width:91.5pt;height:23.75pt;z-index:251742208;visibility:visible;mso-wrap-style:square;mso-width-percent:0;mso-height-percent:0;mso-wrap-distance-left:9pt;mso-wrap-distance-top:0;mso-wrap-distance-right:9pt;mso-wrap-distance-bottom:0;mso-position-horizontal:absolute;mso-position-horizontal-relative:text;mso-position-vertical:absolute;mso-position-vertical-relative:text;mso-width-percent:0;mso-height-percent:0;mso-width-relative:margin;mso-height-relative:margin;v-text-anchor:middle" o:gfxdata="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" filled="f" stroked="f" strokeweight="1pt">
+              <v:rect w14:anchorId="06F3AC02" id="Rectangle 56" o:spid="_x0000_s1045" style="position:absolute;margin-left:147pt;margin-top:531.75pt;width:91.5pt;height:23.75pt;z-index:251742208;visibility:visible;mso-wrap-style:square;mso-width-percent:0;mso-height-percent:0;mso-wrap-distance-left:9pt;mso-wrap-distance-top:0;mso-wrap-distance-right:9pt;mso-wrap-distance-bottom:0;mso-position-horizontal:absolute;mso-position-horizontal-relative:text;mso-position-vertical:absolute;mso-position-vertical-relative:text;mso-width-percent:0;mso-height-percent:0;mso-width-relative:margin;mso-height-relative:margin;v-text-anchor:middle" o:gfxdata="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" filled="f" stroked="f" strokeweight="1pt">
                 <v:textbox>
                   <w:txbxContent>
                     <w:p>
@@ -5344,7 +5536,7 @@
           </mc:Choice>
           <mc:Fallback>
             <w:pict>
-              <v:rect w14:anchorId="5242DF22" id="Rectangle 45" o:spid="_x0000_s1045" style="position:absolute;margin-left:239.25pt;margin-top:423.75pt;width:220.5pt;height:10.5pt;z-index:251721728;visibility:visible;mso-wrap-style:square;mso-width-percent:0;mso-height-percent:0;mso-wrap-distance-left:9pt;mso-wrap-distance-top:0;mso-wrap-distance-right:9pt;mso-wrap-distance-bottom:0;mso-position-horizontal:absolute;mso-position-horizontal-relative:text;mso-position-vertical:absolute;mso-position-vertical-relative:text;mso-width-percent:0;mso-height-percent:0;mso-width-relative:margin;mso-height-relative:margin;v-text-anchor:middle" o:gfxdata="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" fillcolor="#ffc000" stroked="f" strokeweight="1pt">
+              <v:rect w14:anchorId="5242DF22" id="Rectangle 45" o:spid="_x0000_s1046" style="position:absolute;margin-left:239.25pt;margin-top:423.75pt;width:220.5pt;height:10.5pt;z-index:251721728;visibility:visible;mso-wrap-style:square;mso-width-percent:0;mso-height-percent:0;mso-wrap-distance-left:9pt;mso-wrap-distance-top:0;mso-wrap-distance-right:9pt;mso-wrap-distance-bottom:0;mso-position-horizontal:absolute;mso-position-horizontal-relative:text;mso-position-vertical:absolute;mso-position-vertical-relative:text;mso-width-percent:0;mso-height-percent:0;mso-width-relative:margin;mso-height-relative:margin;v-text-anchor:middle" o:gfxdata="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" fillcolor="#ffc000" stroked="f" strokeweight="1pt">
                 <v:textbox>
                   <w:txbxContent>
                     <w:p>
@@ -5452,7 +5644,7 @@
           </mc:Choice>
           <mc:Fallback>
             <w:pict>
-              <v:rect w14:anchorId="3E3C1C22" id="Rectangle 42" o:spid="_x0000_s1046" style="position:absolute;margin-left:240pt;margin-top:399pt;width:177.75pt;height:10.5pt;z-index:251715584;visibility:visible;mso-wrap-style:square;mso-width-percent:0;mso-height-percent:0;mso-wrap-distance-left:9pt;mso-wrap-distance-top:0;mso-wrap-distance-right:9pt;mso-wrap-distance-bottom:0;mso-position-horizontal:absolute;mso-position-horizontal-relative:text;mso-position-vertical:absolute;mso-position-vertical-relative:text;mso-width-percent:0;mso-height-percent:0;mso-width-relative:margin;mso-height-relative:margin;v-text-anchor:middle" o:gfxdata="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" fillcolor="#ffc000" stroked="f" strokeweight="1pt">
+              <v:rect w14:anchorId="3E3C1C22" id="Rectangle 42" o:spid="_x0000_s1047" style="position:absolute;margin-left:240pt;margin-top:399pt;width:177.75pt;height:10.5pt;z-index:251715584;visibility:visible;mso-wrap-style:square;mso-width-percent:0;mso-height-percent:0;mso-wrap-distance-left:9pt;mso-wrap-distance-top:0;mso-wrap-distance-right:9pt;mso-wrap-distance-bottom:0;mso-position-horizontal:absolute;mso-position-horizontal-relative:text;mso-position-vertical:absolute;mso-position-vertical-relative:text;mso-width-percent:0;mso-height-percent:0;mso-width-relative:margin;mso-height-relative:margin;v-text-anchor:middle" o:gfxdata="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" fillcolor="#ffc000" stroked="f" strokeweight="1pt">
                 <v:textbox>
                   <w:txbxContent>
                     <w:p>
@@ -5560,7 +5752,7 @@
           </mc:Choice>
           <mc:Fallback>
             <w:pict>
-              <v:rect w14:anchorId="093AB1DE" id="Rectangle 36" o:spid="_x0000_s1047" style="position:absolute;margin-left:239.25pt;margin-top:374.95pt;width:196.5pt;height:11.25pt;z-index:251707392;visibility:visible;mso-wrap-style:square;mso-width-percent:0;mso-height-percent:0;mso-wrap-distance-left:9pt;mso-wrap-distance-top:0;mso-wrap-distance-right:9pt;mso-wrap-distance-bottom:0;mso-position-horizontal:absolute;mso-position-horizontal-relative:text;mso-position-vertical:absolute;mso-position-vertical-relative:text;mso-width-percent:0;mso-height-percent:0;mso-width-relative:margin;mso-height-relative:margin;v-text-anchor:middle" o:gfxdata="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" fillcolor="#ffc000" stroked="f" strokeweight="1pt">
+              <v:rect w14:anchorId="093AB1DE" id="Rectangle 36" o:spid="_x0000_s1048" style="position:absolute;margin-left:239.25pt;margin-top:374.95pt;width:196.5pt;height:11.25pt;z-index:251707392;visibility:visible;mso-wrap-style:square;mso-width-percent:0;mso-height-percent:0;mso-wrap-distance-left:9pt;mso-wrap-distance-top:0;mso-wrap-distance-right:9pt;mso-wrap-distance-bottom:0;mso-position-horizontal:absolute;mso-position-horizontal-relative:text;mso-position-vertical:absolute;mso-position-vertical-relative:text;mso-width-percent:0;mso-height-percent:0;mso-width-relative:margin;mso-height-relative:margin;v-text-anchor:middle" o:gfxdata="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" fillcolor="#ffc000" stroked="f" strokeweight="1pt">
                 <v:textbox>
                   <w:txbxContent>
                     <w:p>
@@ -5673,7 +5865,7 @@
           </mc:Choice>
           <mc:Fallback>
             <w:pict>
-              <v:rect w14:anchorId="6A5EEC33" id="Rectangle 51" o:spid="_x0000_s1048" style="position:absolute;margin-left:146.25pt;margin-top:502.5pt;width:91.5pt;height:23.75pt;z-index:251731968;visibility:visible;mso-wrap-style:square;mso-width-percent:0;mso-height-percent:0;mso-wrap-distance-left:9pt;mso-wrap-distance-top:0;mso-wrap-distance-right:9pt;mso-wrap-distance-bottom:0;mso-position-horizontal:absolute;mso-position-horizontal-relative:text;mso-position-vertical:absolute;mso-position-vertical-relative:text;mso-width-percent:0;mso-height-percent:0;mso-width-relative:margin;mso-height-relative:margin;v-text-anchor:middle" o:gfxdata="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" filled="f" stroked="f" strokeweight="1pt">
+              <v:rect w14:anchorId="6A5EEC33" id="Rectangle 51" o:spid="_x0000_s1049" style="position:absolute;margin-left:146.25pt;margin-top:502.5pt;width:91.5pt;height:23.75pt;z-index:251731968;visibility:visible;mso-wrap-style:square;mso-width-percent:0;mso-height-percent:0;mso-wrap-distance-left:9pt;mso-wrap-distance-top:0;mso-wrap-distance-right:9pt;mso-wrap-distance-bottom:0;mso-position-horizontal:absolute;mso-position-horizontal-relative:text;mso-position-vertical:absolute;mso-position-vertical-relative:text;mso-width-percent:0;mso-height-percent:0;mso-width-relative:margin;mso-height-relative:margin;v-text-anchor:middle" o:gfxdata="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" filled="f" stroked="f" strokeweight="1pt">
                 <v:textbox>
                   <w:txbxContent>
                     <w:p>
@@ -5793,7 +5985,7 @@
           </mc:Choice>
           <mc:Fallback>
             <w:pict>
-              <v:rect w14:anchorId="19FE646A" id="Rectangle 49" o:spid="_x0000_s1049" style="position:absolute;margin-left:147pt;margin-top:472.5pt;width:91.5pt;height:23.75pt;z-index:251729920;visibility:visible;mso-wrap-style:square;mso-width-percent:0;mso-height-percent:0;mso-wrap-distance-left:9pt;mso-wrap-distance-top:0;mso-wrap-distance-right:9pt;mso-wrap-distance-bottom:0;mso-position-horizontal:absolute;mso-position-horizontal-relative:text;mso-position-vertical:absolute;mso-position-vertical-relative:text;mso-width-percent:0;mso-height-percent:0;mso-width-relative:margin;mso-height-relative:margin;v-text-anchor:middle" o:gfxdata="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" filled="f" stroked="f" strokeweight="1pt">
+              <v:rect w14:anchorId="19FE646A" id="Rectangle 49" o:spid="_x0000_s1050" style="position:absolute;margin-left:147pt;margin-top:472.5pt;width:91.5pt;height:23.75pt;z-index:251729920;visibility:visible;mso-wrap-style:square;mso-width-percent:0;mso-height-percent:0;mso-wrap-distance-left:9pt;mso-wrap-distance-top:0;mso-wrap-distance-right:9pt;mso-wrap-distance-bottom:0;mso-position-horizontal:absolute;mso-position-horizontal-relative:text;mso-position-vertical:absolute;mso-position-vertical-relative:text;mso-width-percent:0;mso-height-percent:0;mso-width-relative:margin;mso-height-relative:margin;v-text-anchor:middle" o:gfxdata="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" filled="f" stroked="f" strokeweight="1pt">
                 <v:textbox>
                   <w:txbxContent>
                     <w:p>
@@ -5913,7 +6105,7 @@
           </mc:Choice>
           <mc:Fallback>
             <w:pict>
-              <v:rect w14:anchorId="7412F336" id="Rectangle 46" o:spid="_x0000_s1050" style="position:absolute;margin-left:146.25pt;margin-top:442.5pt;width:91.5pt;height:23.75pt;z-index:251723776;visibility:visible;mso-wrap-style:square;mso-width-percent:0;mso-height-percent:0;mso-wrap-distance-left:9pt;mso-wrap-distance-top:0;mso-wrap-distance-right:9pt;mso-wrap-distance-bottom:0;mso-position-horizontal:absolute;mso-position-horizontal-relative:text;mso-position-vertical:absolute;mso-position-vertical-relative:text;mso-width-percent:0;mso-height-percent:0;mso-width-relative:margin;mso-height-relative:margin;v-text-anchor:middle" o:gfxdata="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" filled="f" stroked="f" strokeweight="1pt">
+              <v:rect w14:anchorId="7412F336" id="Rectangle 46" o:spid="_x0000_s1051" style="position:absolute;margin-left:146.25pt;margin-top:442.5pt;width:91.5pt;height:23.75pt;z-index:251723776;visibility:visible;mso-wrap-style:square;mso-width-percent:0;mso-height-percent:0;mso-wrap-distance-left:9pt;mso-wrap-distance-top:0;mso-wrap-distance-right:9pt;mso-wrap-distance-bottom:0;mso-position-horizontal:absolute;mso-position-horizontal-relative:text;mso-position-vertical:absolute;mso-position-vertical-relative:text;mso-width-percent:0;mso-height-percent:0;mso-width-relative:margin;mso-height-relative:margin;v-text-anchor:middle" o:gfxdata="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" filled="f" stroked="f" strokeweight="1pt">
                 <v:textbox>
                   <w:txbxContent>
                     <w:p>
@@ -6033,7 +6225,7 @@
           </mc:Choice>
           <mc:Fallback>
             <w:pict>
-              <v:rect w14:anchorId="66DED1C1" id="Rectangle 43" o:spid="_x0000_s1051" style="position:absolute;margin-left:146.25pt;margin-top:414.75pt;width:91.5pt;height:23.75pt;z-index:251717632;visibility:visible;mso-wrap-style:square;mso-width-percent:0;mso-height-percent:0;mso-wrap-distance-left:9pt;mso-wrap-distance-top:0;mso-wrap-distance-right:9pt;mso-wrap-distance-bottom:0;mso-position-horizontal:absolute;mso-position-horizontal-relative:text;mso-position-vertical:absolute;mso-position-vertical-relative:text;mso-width-percent:0;mso-height-percent:0;mso-width-relative:margin;mso-height-relative:margin;v-text-anchor:middle" o:gfxdata="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" filled="f" stroked="f" strokeweight="1pt">
+              <v:rect w14:anchorId="66DED1C1" id="Rectangle 43" o:spid="_x0000_s1052" style="position:absolute;margin-left:146.25pt;margin-top:414.75pt;width:91.5pt;height:23.75pt;z-index:251717632;visibility:visible;mso-wrap-style:square;mso-width-percent:0;mso-height-percent:0;mso-wrap-distance-left:9pt;mso-wrap-distance-top:0;mso-wrap-distance-right:9pt;mso-wrap-distance-bottom:0;mso-position-horizontal:absolute;mso-position-horizontal-relative:text;mso-position-vertical:absolute;mso-position-vertical-relative:text;mso-width-percent:0;mso-height-percent:0;mso-width-relative:margin;mso-height-relative:margin;v-text-anchor:middle" o:gfxdata="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" filled="f" stroked="f" strokeweight="1pt">
                 <v:textbox>
                   <w:txbxContent>
                     <w:p>
@@ -6153,7 +6345,7 @@
           </mc:Choice>
           <mc:Fallback>
             <w:pict>
-              <v:rect w14:anchorId="61611732" id="Rectangle 38" o:spid="_x0000_s1052" style="position:absolute;margin-left:146.25pt;margin-top:390.75pt;width:91.5pt;height:23.75pt;z-index:251711488;visibility:visible;mso-wrap-style:square;mso-width-percent:0;mso-height-percent:0;mso-wrap-distance-left:9pt;mso-wrap-distance-top:0;mso-wrap-distance-right:9pt;mso-wrap-distance-bottom:0;mso-position-horizontal:absolute;mso-position-horizontal-relative:text;mso-position-vertical:absolute;mso-position-vertical-relative:text;mso-width-percent:0;mso-height-percent:0;mso-width-relative:margin;mso-height-relative:margin;v-text-anchor:middle" o:gfxdata="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" filled="f" stroked="f" strokeweight="1pt">
+              <v:rect w14:anchorId="61611732" id="Rectangle 38" o:spid="_x0000_s1053" style="position:absolute;margin-left:146.25pt;margin-top:390.75pt;width:91.5pt;height:23.75pt;z-index:251711488;visibility:visible;mso-wrap-style:square;mso-width-percent:0;mso-height-percent:0;mso-wrap-distance-left:9pt;mso-wrap-distance-top:0;mso-wrap-distance-right:9pt;mso-wrap-distance-bottom:0;mso-position-horizontal:absolute;mso-position-horizontal-relative:text;mso-position-vertical:absolute;mso-position-vertical-relative:text;mso-width-percent:0;mso-height-percent:0;mso-width-relative:margin;mso-height-relative:margin;v-text-anchor:middle" o:gfxdata="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" filled="f" stroked="f" strokeweight="1pt">
                 <v:textbox>
                   <w:txbxContent>
                     <w:p>
@@ -6273,7 +6465,7 @@
           </mc:Choice>
           <mc:Fallback>
             <w:pict>
-              <v:rect w14:anchorId="012B6988" id="Rectangle 37" o:spid="_x0000_s1053" style="position:absolute;margin-left:147pt;margin-top:366.75pt;width:91.5pt;height:23.75pt;z-index:251709440;visibility:visible;mso-wrap-style:square;mso-width-percent:0;mso-height-percent:0;mso-wrap-distance-left:9pt;mso-wrap-distance-top:0;mso-wrap-distance-right:9pt;mso-wrap-distance-bottom:0;mso-position-horizontal:absolute;mso-position-horizontal-relative:text;mso-position-vertical:absolute;mso-position-vertical-relative:text;mso-width-percent:0;mso-height-percent:0;mso-width-relative:margin;mso-height-relative:margin;v-text-anchor:middle" o:gfxdata="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" filled="f" stroked="f" strokeweight="1pt">
+              <v:rect w14:anchorId="012B6988" id="Rectangle 37" o:spid="_x0000_s1054" style="position:absolute;margin-left:147pt;margin-top:366.75pt;width:91.5pt;height:23.75pt;z-index:251709440;visibility:visible;mso-wrap-style:square;mso-width-percent:0;mso-height-percent:0;mso-wrap-distance-left:9pt;mso-wrap-distance-top:0;mso-wrap-distance-right:9pt;mso-wrap-distance-bottom:0;mso-position-horizontal:absolute;mso-position-horizontal-relative:text;mso-position-vertical:absolute;mso-position-vertical-relative:text;mso-width-percent:0;mso-height-percent:0;mso-width-relative:margin;mso-height-relative:margin;v-text-anchor:middle" o:gfxdata="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" filled="f" stroked="f" strokeweight="1pt">
                 <v:textbox>
                   <w:txbxContent>
                     <w:p>
@@ -6863,7 +7055,7 @@
           </mc:Choice>
           <mc:Fallback>
             <w:pict>
-              <v:rect w14:anchorId="345DC906" id="Rectangle 30" o:spid="_x0000_s1054" style="position:absolute;margin-left:199.5pt;margin-top:43.5pt;width:359.25pt;height:264pt;z-index:251698176;visibility:visible;mso-wrap-style:square;mso-width-percent:0;mso-height-percent:0;mso-wrap-distance-left:9pt;mso-wrap-distance-top:0;mso-wrap-distance-right:9pt;mso-wrap-distance-bottom:0;mso-position-horizontal:absolute;mso-position-horizontal-relative:page;mso-position-vertical:absolute;mso-position-vertical-relative:text;mso-width-percent:0;mso-height-percent:0;mso-width-relative:margin;mso-height-relative:margin;v-text-anchor:middle" o:gfxdata="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" filled="f" stroked="f" strokeweight="1pt">
+              <v:rect w14:anchorId="345DC906" id="Rectangle 30" o:spid="_x0000_s1055" style="position:absolute;margin-left:199.5pt;margin-top:43.5pt;width:359.25pt;height:264pt;z-index:251698176;visibility:visible;mso-wrap-style:square;mso-width-percent:0;mso-height-percent:0;mso-wrap-distance-left:9pt;mso-wrap-distance-top:0;mso-wrap-distance-right:9pt;mso-wrap-distance-bottom:0;mso-position-horizontal:absolute;mso-position-horizontal-relative:page;mso-position-vertical:absolute;mso-position-vertical-relative:text;mso-width-percent:0;mso-height-percent:0;mso-width-relative:margin;mso-height-relative:margin;v-text-anchor:middle" o:gfxdata="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" filled="f" stroked="f" strokeweight="1pt">
                 <v:textbox>
                   <w:txbxContent>
                     <w:p>
@@ -7285,7 +7477,7 @@
           </mc:Choice>
           <mc:Fallback>
             <w:pict>
-              <v:rect w14:anchorId="733602FB" id="Rectangle 33" o:spid="_x0000_s1055" style="position:absolute;margin-left:135pt;margin-top:315pt;width:91.5pt;height:23.75pt;z-index:251702272;visibility:visible;mso-wrap-style:square;mso-width-percent:0;mso-height-percent:0;mso-wrap-distance-left:9pt;mso-wrap-distance-top:0;mso-wrap-distance-right:9pt;mso-wrap-distance-bottom:0;mso-position-horizontal:absolute;mso-position-horizontal-relative:text;mso-position-vertical:absolute;mso-position-vertical-relative:text;mso-width-percent:0;mso-height-percent:0;mso-width-relative:margin;mso-height-relative:margin;v-text-anchor:middle" o:gfxdata="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" filled="f" stroked="f" strokeweight="1pt">
+              <v:rect w14:anchorId="733602FB" id="Rectangle 33" o:spid="_x0000_s1056" style="position:absolute;margin-left:135pt;margin-top:315pt;width:91.5pt;height:23.75pt;z-index:251702272;visibility:visible;mso-wrap-style:square;mso-width-percent:0;mso-height-percent:0;mso-wrap-distance-left:9pt;mso-wrap-distance-top:0;mso-wrap-distance-right:9pt;mso-wrap-distance-bottom:0;mso-position-horizontal:absolute;mso-position-horizontal-relative:text;mso-position-vertical:absolute;mso-position-vertical-relative:text;mso-width-percent:0;mso-height-percent:0;mso-width-relative:margin;mso-height-relative:margin;v-text-anchor:middle" o:gfxdata="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" filled="f" stroked="f" strokeweight="1pt">
                 <v:textbox>
                   <w:txbxContent>
                     <w:p>
@@ -7476,7 +7668,7 @@
           </mc:Choice>
           <mc:Fallback>
             <w:pict>
-              <v:rect w14:anchorId="2A309028" id="Rectangle 28" o:spid="_x0000_s1056" style="position:absolute;margin-left:128.25pt;margin-top:0;width:91.5pt;height:23.75pt;z-index:251694080;visibility:visible;mso-wrap-style:square;mso-width-percent:0;mso-height-percent:0;mso-wrap-distance-left:9pt;mso-wrap-distance-top:0;mso-wrap-distance-right:9pt;mso-wrap-distance-bottom:0;mso-position-horizontal:absolute;mso-position-horizontal-relative:text;mso-position-vertical:absolute;mso-position-vertical-relative:text;mso-width-percent:0;mso-height-percent:0;mso-width-relative:margin;mso-height-relative:margin;v-text-anchor:middle" o:gfxdata="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" filled="f" stroked="f" strokeweight="1pt">
+              <v:rect w14:anchorId="2A309028" id="Rectangle 28" o:spid="_x0000_s1057" style="position:absolute;margin-left:128.25pt;margin-top:0;width:91.5pt;height:23.75pt;z-index:251694080;visibility:visible;mso-wrap-style:square;mso-width-percent:0;mso-height-percent:0;mso-wrap-distance-left:9pt;mso-wrap-distance-top:0;mso-wrap-distance-right:9pt;mso-wrap-distance-bottom:0;mso-position-horizontal:absolute;mso-position-horizontal-relative:text;mso-position-vertical:absolute;mso-position-vertical-relative:text;mso-width-percent:0;mso-height-percent:0;mso-width-relative:margin;mso-height-relative:margin;v-text-anchor:middle" o:gfxdata="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" filled="f" stroked="f" strokeweight="1pt">
                 <v:textbox>
                   <w:txbxContent>
                     <w:p>

--- a/Maipato Nkebenyane CV.docx
+++ b/Maipato Nkebenyane CV.docx
@@ -16,7 +16,7 @@
         <mc:AlternateContent>
           <mc:Choice Requires="wps">
             <w:drawing>
-              <wp:anchor distT="0" distB="0" distL="114300" distR="114300" simplePos="0" relativeHeight="251659264" behindDoc="0" locked="0" layoutInCell="1" allowOverlap="1" wp14:anchorId="6A07FC48" wp14:editId="144ABBE7">
+              <wp:anchor distT="0" distB="0" distL="114300" distR="114300" simplePos="0" relativeHeight="251659264" behindDoc="0" locked="0" layoutInCell="1" allowOverlap="1" wp14:anchorId="6A07FC48" wp14:editId="2F2AD2A1">
                 <wp:simplePos x="0" y="0"/>
                 <wp:positionH relativeFrom="column">
                   <wp:posOffset>-920445</wp:posOffset>
@@ -42,7 +42,7 @@
                           <a:avLst/>
                         </a:prstGeom>
                         <a:solidFill>
-                          <a:srgbClr val="FFC000"/>
+                          <a:srgbClr val="581965"/>
                         </a:solidFill>
                         <a:ln>
                           <a:noFill/>
@@ -84,7 +84,7 @@
           </mc:Choice>
           <mc:Fallback>
             <w:pict>
-              <v:rect w14:anchorId="476C8FE3" id="Rectangle 1" o:spid="_x0000_s1026" style="position:absolute;margin-left:-72.5pt;margin-top:-1in;width:183.35pt;height:794pt;z-index:251659264;visibility:visible;mso-wrap-style:square;mso-width-percent:0;mso-height-percent:0;mso-wrap-distance-left:9pt;mso-wrap-distance-top:0;mso-wrap-distance-right:9pt;mso-wrap-distance-bottom:0;mso-position-horizontal:absolute;mso-position-horizontal-relative:text;mso-position-vertical:absolute;mso-position-vertical-relative:text;mso-width-percent:0;mso-height-percent:0;mso-width-relative:margin;mso-height-relative:margin;v-text-anchor:middle" o:gfxdata="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" fillcolor="#ffc000" stroked="f" strokeweight="1pt"/>
+              <v:rect w14:anchorId="05A019BC" id="Rectangle 1" o:spid="_x0000_s1026" style="position:absolute;margin-left:-72.5pt;margin-top:-1in;width:183.35pt;height:794pt;z-index:251659264;visibility:visible;mso-wrap-style:square;mso-width-percent:0;mso-height-percent:0;mso-wrap-distance-left:9pt;mso-wrap-distance-top:0;mso-wrap-distance-right:9pt;mso-wrap-distance-bottom:0;mso-position-horizontal:absolute;mso-position-horizontal-relative:text;mso-position-vertical:absolute;mso-position-vertical-relative:text;mso-width-percent:0;mso-height-percent:0;mso-width-relative:margin;mso-height-relative:margin;v-text-anchor:middle" o:gfxdata="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" fillcolor="#581965" stroked="f" strokeweight="1pt"/>
             </w:pict>
           </mc:Fallback>
         </mc:AlternateContent>
@@ -649,16 +649,16 @@
         <mc:AlternateContent>
           <mc:Choice Requires="wps">
             <w:drawing>
-              <wp:anchor distT="0" distB="0" distL="114300" distR="114300" simplePos="0" relativeHeight="251663360" behindDoc="0" locked="0" layoutInCell="1" allowOverlap="1" wp14:anchorId="5B86B931" wp14:editId="201EB407">
+              <wp:anchor distT="0" distB="0" distL="114300" distR="114300" simplePos="0" relativeHeight="251663360" behindDoc="0" locked="0" layoutInCell="1" allowOverlap="1" wp14:anchorId="5B86B931" wp14:editId="436B3307">
                 <wp:simplePos x="0" y="0"/>
                 <wp:positionH relativeFrom="column">
-                  <wp:posOffset>-866775</wp:posOffset>
+                  <wp:posOffset>-950773</wp:posOffset>
                 </wp:positionH>
                 <wp:positionV relativeFrom="paragraph">
-                  <wp:posOffset>391160</wp:posOffset>
+                  <wp:posOffset>386385</wp:posOffset>
                 </wp:positionV>
-                <wp:extent cx="2266950" cy="2762250"/>
-                <wp:effectExtent l="0" t="0" r="0" b="0"/>
+                <wp:extent cx="2435199" cy="2838298"/>
+                <wp:effectExtent l="0" t="0" r="0" b="635"/>
                 <wp:wrapNone/>
                 <wp:docPr id="5" name="Rectangle 5"/>
                 <wp:cNvGraphicFramePr/>
@@ -669,7 +669,7 @@
                       <wps:spPr>
                         <a:xfrm>
                           <a:off x="0" y="0"/>
-                          <a:ext cx="2266950" cy="2762250"/>
+                          <a:ext cx="2435199" cy="2838298"/>
                         </a:xfrm>
                         <a:prstGeom prst="rect">
                           <a:avLst/>
@@ -912,21 +912,15 @@
                               <w:spacing w:after="0"/>
                               <w:ind w:left="360"/>
                               <w:rPr>
-                                <w:rFonts w:asciiTheme="majorHAnsi" w:hAnsiTheme="majorHAnsi" w:cstheme="majorHAnsi"/>
                                 <w:color w:val="FFFFFF" w:themeColor="background1"/>
                               </w:rPr>
                             </w:pPr>
-                            <w:hyperlink r:id="rId11" w:history="1">
-                              <w:r>
-                                <w:rPr>
-                                  <w:rStyle w:val="Hyperlink"/>
-                                  <w:rFonts w:asciiTheme="majorHAnsi" w:hAnsiTheme="majorHAnsi" w:cstheme="majorHAnsi"/>
-                                  <w:color w:val="FFFFFF" w:themeColor="background1"/>
-                                  <w:shd w:val="clear" w:color="auto" w:fill="FBB404"/>
-                                </w:rPr>
-                                <w:t>https://www.linkedin.com/in/maipato-nkebenyane</w:t>
-                              </w:r>
-                            </w:hyperlink>
+                            <w:r>
+                              <w:rPr>
+                                <w:color w:val="FFFFFF" w:themeColor="background1"/>
+                              </w:rPr>
+                              <w:t>https://www.linkedin.com/in/maipato-nkebenyane</w:t>
+                            </w:r>
                           </w:p>
                         </w:txbxContent>
                       </wps:txbx>
@@ -950,7 +944,7 @@
           </mc:Choice>
           <mc:Fallback>
             <w:pict>
-              <v:rect w14:anchorId="5B86B931" id="Rectangle 5" o:spid="_x0000_s1027" style="position:absolute;margin-left:-68.25pt;margin-top:30.8pt;width:178.5pt;height:217.5pt;z-index:251663360;visibility:visible;mso-wrap-style:square;mso-width-percent:0;mso-height-percent:0;mso-wrap-distance-left:9pt;mso-wrap-distance-top:0;mso-wrap-distance-right:9pt;mso-wrap-distance-bottom:0;mso-position-horizontal:absolute;mso-position-horizontal-relative:text;mso-position-vertical:absolute;mso-position-vertical-relative:text;mso-width-percent:0;mso-height-percent:0;mso-width-relative:margin;mso-height-relative:margin;v-text-anchor:middle" o:gfxdata="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" filled="f" stroked="f" strokeweight="1pt">
+              <v:rect w14:anchorId="5B86B931" id="Rectangle 5" o:spid="_x0000_s1027" style="position:absolute;margin-left:-74.85pt;margin-top:30.4pt;width:191.75pt;height:223.5pt;z-index:251663360;visibility:visible;mso-wrap-style:square;mso-width-percent:0;mso-height-percent:0;mso-wrap-distance-left:9pt;mso-wrap-distance-top:0;mso-wrap-distance-right:9pt;mso-wrap-distance-bottom:0;mso-position-horizontal:absolute;mso-position-horizontal-relative:text;mso-position-vertical:absolute;mso-position-vertical-relative:text;mso-width-percent:0;mso-height-percent:0;mso-width-relative:margin;mso-height-relative:margin;v-text-anchor:middle" o:gfxdata="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" filled="f" stroked="f" strokeweight="1pt">
                 <v:textbox>
                   <w:txbxContent>
                     <w:p>
@@ -1052,7 +1046,7 @@
                           <w:color w:val="FFFFFF" w:themeColor="background1"/>
                         </w:rPr>
                       </w:pPr>
-                      <w:hyperlink r:id="rId12" w:history="1">
+                      <w:hyperlink r:id="rId11" w:history="1">
                         <w:r>
                           <w:rPr>
                             <w:rStyle w:val="Hyperlink"/>
@@ -1112,7 +1106,7 @@
                           <w:color w:val="FFFFFF" w:themeColor="background1"/>
                         </w:rPr>
                       </w:pPr>
-                      <w:hyperlink r:id="rId13" w:history="1">
+                      <w:hyperlink r:id="rId12" w:history="1">
                         <w:r>
                           <w:rPr>
                             <w:rStyle w:val="Hyperlink"/>
@@ -1168,21 +1162,15 @@
                         <w:spacing w:after="0"/>
                         <w:ind w:left="360"/>
                         <w:rPr>
-                          <w:rFonts w:asciiTheme="majorHAnsi" w:hAnsiTheme="majorHAnsi" w:cstheme="majorHAnsi"/>
                           <w:color w:val="FFFFFF" w:themeColor="background1"/>
                         </w:rPr>
                       </w:pPr>
-                      <w:hyperlink r:id="rId14" w:history="1">
-                        <w:r>
-                          <w:rPr>
-                            <w:rStyle w:val="Hyperlink"/>
-                            <w:rFonts w:asciiTheme="majorHAnsi" w:hAnsiTheme="majorHAnsi" w:cstheme="majorHAnsi"/>
-                            <w:color w:val="FFFFFF" w:themeColor="background1"/>
-                            <w:shd w:val="clear" w:color="auto" w:fill="FBB404"/>
-                          </w:rPr>
-                          <w:t>https://www.linkedin.com/in/maipato-nkebenyane</w:t>
-                        </w:r>
-                      </w:hyperlink>
+                      <w:r>
+                        <w:rPr>
+                          <w:color w:val="FFFFFF" w:themeColor="background1"/>
+                        </w:rPr>
+                        <w:t>https://www.linkedin.com/in/maipato-nkebenyane</w:t>
+                      </w:r>
                     </w:p>
                   </w:txbxContent>
                 </v:textbox>
@@ -1199,7 +1187,7 @@
         <mc:AlternateContent>
           <mc:Choice Requires="wps">
             <w:drawing>
-              <wp:anchor distT="0" distB="0" distL="114300" distR="114300" simplePos="0" relativeHeight="251686912" behindDoc="0" locked="0" layoutInCell="1" allowOverlap="1" wp14:anchorId="0CF5F09D" wp14:editId="3B92D7AC">
+              <wp:anchor distT="0" distB="0" distL="114300" distR="114300" simplePos="0" relativeHeight="251686912" behindDoc="0" locked="0" layoutInCell="1" allowOverlap="1" wp14:anchorId="0CF5F09D" wp14:editId="5EABD02C">
                 <wp:simplePos x="0" y="0"/>
                 <wp:positionH relativeFrom="column">
                   <wp:posOffset>1733550</wp:posOffset>
@@ -1248,7 +1236,7 @@
           </mc:Choice>
           <mc:Fallback>
             <w:pict>
-              <v:line w14:anchorId="787052C6" id="Straight Connector 24" o:spid="_x0000_s1026" style="position:absolute;z-index:251686912;visibility:visible;mso-wrap-style:square;mso-wrap-distance-left:9pt;mso-wrap-distance-top:0;mso-wrap-distance-right:9pt;mso-wrap-distance-bottom:0;mso-position-horizontal:absolute;mso-position-horizontal-relative:text;mso-position-vertical:absolute;mso-position-vertical-relative:text" from="136.5pt,166.5pt" to="136.5pt,302.25pt" o:gfxdata="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" strokecolor="#ed7d31 [3205]" strokeweight=".5pt">
+              <v:line w14:anchorId="0659A187" id="Straight Connector 24" o:spid="_x0000_s1026" style="position:absolute;z-index:251686912;visibility:visible;mso-wrap-style:square;mso-wrap-distance-left:9pt;mso-wrap-distance-top:0;mso-wrap-distance-right:9pt;mso-wrap-distance-bottom:0;mso-position-horizontal:absolute;mso-position-horizontal-relative:text;mso-position-vertical:absolute;mso-position-vertical-relative:text" from="136.5pt,166.5pt" to="136.5pt,302.25pt" o:gfxdata="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" strokecolor="#ed7d31 [3205]" strokeweight=".5pt">
                 <v:stroke joinstyle="miter"/>
               </v:line>
             </w:pict>
@@ -1442,206 +1430,7 @@
         <mc:AlternateContent>
           <mc:Choice Requires="wps">
             <w:drawing>
-              <wp:anchor distT="0" distB="0" distL="114300" distR="114300" simplePos="0" relativeHeight="251669504" behindDoc="0" locked="0" layoutInCell="1" allowOverlap="1" wp14:anchorId="7BF23BB8" wp14:editId="2578FC0A">
-                <wp:simplePos x="0" y="0"/>
-                <wp:positionH relativeFrom="page">
-                  <wp:posOffset>3876675</wp:posOffset>
-                </wp:positionH>
-                <wp:positionV relativeFrom="paragraph">
-                  <wp:posOffset>1858011</wp:posOffset>
-                </wp:positionV>
-                <wp:extent cx="3854450" cy="1846580"/>
-                <wp:effectExtent l="0" t="0" r="0" b="1270"/>
-                <wp:wrapNone/>
-                <wp:docPr id="13" name="Rectangle 13"/>
-                <wp:cNvGraphicFramePr/>
-                <a:graphic xmlns:a="http://schemas.openxmlformats.org/drawingml/2006/main">
-                  <a:graphicData uri="http://schemas.microsoft.com/office/word/2010/wordprocessingShape">
-                    <wps:wsp>
-                      <wps:cNvSpPr/>
-                      <wps:spPr>
-                        <a:xfrm>
-                          <a:off x="0" y="0"/>
-                          <a:ext cx="3854450" cy="1846580"/>
-                        </a:xfrm>
-                        <a:prstGeom prst="rect">
-                          <a:avLst/>
-                        </a:prstGeom>
-                        <a:noFill/>
-                        <a:ln>
-                          <a:noFill/>
-                        </a:ln>
-                      </wps:spPr>
-                      <wps:style>
-                        <a:lnRef idx="2">
-                          <a:schemeClr val="accent6"/>
-                        </a:lnRef>
-                        <a:fillRef idx="1">
-                          <a:schemeClr val="lt1"/>
-                        </a:fillRef>
-                        <a:effectRef idx="0">
-                          <a:schemeClr val="accent6"/>
-                        </a:effectRef>
-                        <a:fontRef idx="minor">
-                          <a:schemeClr val="dk1"/>
-                        </a:fontRef>
-                      </wps:style>
-                      <wps:txbx>
-                        <w:txbxContent>
-                          <w:p>
-                            <w:pPr>
-                              <w:spacing w:after="0"/>
-                              <w:jc w:val="both"/>
-                              <w:rPr>
-                                <w:sz w:val="28"/>
-                                <w:szCs w:val="28"/>
-                              </w:rPr>
-                            </w:pPr>
-                            <w:r>
-                              <w:rPr>
-                                <w:sz w:val="28"/>
-                                <w:szCs w:val="28"/>
-                              </w:rPr>
-                              <w:t>Freelance (Web Developer)</w:t>
-                            </w:r>
-                          </w:p>
-                          <w:p>
-                            <w:pPr>
-                              <w:spacing w:after="0"/>
-                              <w:jc w:val="both"/>
-                              <w:rPr>
-                                <w:color w:val="FFC000"/>
-                              </w:rPr>
-                            </w:pPr>
-                            <w:r>
-                              <w:rPr>
-                                <w:color w:val="FFC000"/>
-                              </w:rPr>
-                              <w:t>Self Employed</w:t>
-                            </w:r>
-                          </w:p>
-                          <w:p>
-                            <w:pPr>
-                              <w:spacing w:after="0"/>
-                              <w:jc w:val="both"/>
-                              <w:rPr>
-                                <w:b/>
-                                <w:bCs/>
-                                <w:color w:val="FFC000"/>
-                              </w:rPr>
-                            </w:pPr>
-                          </w:p>
-                          <w:p>
-                            <w:pPr>
-                              <w:rPr>
-                                <w:rFonts w:asciiTheme="majorHAnsi" w:hAnsiTheme="majorHAnsi" w:cstheme="majorHAnsi"/>
-                              </w:rPr>
-                            </w:pPr>
-                            <w:r>
-                              <w:rPr>
-                                <w:rFonts w:asciiTheme="majorHAnsi" w:hAnsiTheme="majorHAnsi" w:cstheme="majorHAnsi"/>
-                              </w:rPr>
-                              <w:t>As a freelance developer, I have been building websites for clients based on their specifications and also offering maintenance services. in most cases I use HTML, CSS, JavaScript, PHP and MySql.my work include Integrating data from various back-end services and databases, gather and refine specifications and requirements based on technical needs.</w:t>
-                            </w:r>
-                          </w:p>
-                        </w:txbxContent>
-                      </wps:txbx>
-                      <wps:bodyPr rot="0" spcFirstLastPara="0" vertOverflow="overflow" horzOverflow="overflow" vert="horz" wrap="square" lIns="91440" tIns="45720" rIns="91440" bIns="45720" numCol="1" spcCol="0" rtlCol="0" fromWordArt="0" anchor="ctr" anchorCtr="0" forceAA="0" compatLnSpc="1">
-                        <a:prstTxWarp prst="textNoShape">
-                          <a:avLst/>
-                        </a:prstTxWarp>
-                        <a:noAutofit/>
-                      </wps:bodyPr>
-                    </wps:wsp>
-                  </a:graphicData>
-                </a:graphic>
-                <wp14:sizeRelH relativeFrom="margin">
-                  <wp14:pctWidth>0</wp14:pctWidth>
-                </wp14:sizeRelH>
-                <wp14:sizeRelV relativeFrom="margin">
-                  <wp14:pctHeight>0</wp14:pctHeight>
-                </wp14:sizeRelV>
-              </wp:anchor>
-            </w:drawing>
-          </mc:Choice>
-          <mc:Fallback>
-            <w:pict>
-              <v:rect w14:anchorId="7BF23BB8" id="Rectangle 13" o:spid="_x0000_s1029" style="position:absolute;margin-left:305.25pt;margin-top:146.3pt;width:303.5pt;height:145.4pt;z-index:251669504;visibility:visible;mso-wrap-style:square;mso-width-percent:0;mso-height-percent:0;mso-wrap-distance-left:9pt;mso-wrap-distance-top:0;mso-wrap-distance-right:9pt;mso-wrap-distance-bottom:0;mso-position-horizontal:absolute;mso-position-horizontal-relative:page;mso-position-vertical:absolute;mso-position-vertical-relative:text;mso-width-percent:0;mso-height-percent:0;mso-width-relative:margin;mso-height-relative:margin;v-text-anchor:middle" o:gfxdata="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" filled="f" stroked="f" strokeweight="1pt">
-                <v:textbox>
-                  <w:txbxContent>
-                    <w:p>
-                      <w:pPr>
-                        <w:spacing w:after="0"/>
-                        <w:jc w:val="both"/>
-                        <w:rPr>
-                          <w:sz w:val="28"/>
-                          <w:szCs w:val="28"/>
-                        </w:rPr>
-                      </w:pPr>
-                      <w:r>
-                        <w:rPr>
-                          <w:sz w:val="28"/>
-                          <w:szCs w:val="28"/>
-                        </w:rPr>
-                        <w:t>Freelance (Web Developer)</w:t>
-                      </w:r>
-                    </w:p>
-                    <w:p>
-                      <w:pPr>
-                        <w:spacing w:after="0"/>
-                        <w:jc w:val="both"/>
-                        <w:rPr>
-                          <w:color w:val="FFC000"/>
-                        </w:rPr>
-                      </w:pPr>
-                      <w:r>
-                        <w:rPr>
-                          <w:color w:val="FFC000"/>
-                        </w:rPr>
-                        <w:t>Self Employed</w:t>
-                      </w:r>
-                    </w:p>
-                    <w:p>
-                      <w:pPr>
-                        <w:spacing w:after="0"/>
-                        <w:jc w:val="both"/>
-                        <w:rPr>
-                          <w:b/>
-                          <w:bCs/>
-                          <w:color w:val="FFC000"/>
-                        </w:rPr>
-                      </w:pPr>
-                    </w:p>
-                    <w:p>
-                      <w:pPr>
-                        <w:rPr>
-                          <w:rFonts w:asciiTheme="majorHAnsi" w:hAnsiTheme="majorHAnsi" w:cstheme="majorHAnsi"/>
-                        </w:rPr>
-                      </w:pPr>
-                      <w:r>
-                        <w:rPr>
-                          <w:rFonts w:asciiTheme="majorHAnsi" w:hAnsiTheme="majorHAnsi" w:cstheme="majorHAnsi"/>
-                        </w:rPr>
-                        <w:t>As a freelance developer, I have been building websites for clients based on their specifications and also offering maintenance services. in most cases I use HTML, CSS, JavaScript, PHP and MySql.my work include Integrating data from various back-end services and databases, gather and refine specifications and requirements based on technical needs.</w:t>
-                      </w:r>
-                    </w:p>
-                  </w:txbxContent>
-                </v:textbox>
-                <w10:wrap anchorx="page"/>
-              </v:rect>
-            </w:pict>
-          </mc:Fallback>
-        </mc:AlternateContent>
-      </w:r>
-      <w:r>
-        <w:rPr>
-          <w:rFonts w:asciiTheme="majorHAnsi" w:hAnsiTheme="majorHAnsi" w:cstheme="majorHAnsi"/>
-          <w:noProof/>
-        </w:rPr>
-        <mc:AlternateContent>
-          <mc:Choice Requires="wps">
-            <w:drawing>
-              <wp:anchor distT="0" distB="0" distL="114300" distR="114300" simplePos="0" relativeHeight="251662336" behindDoc="0" locked="0" layoutInCell="1" allowOverlap="1" wp14:anchorId="5CAD1950" wp14:editId="1065F745">
+              <wp:anchor distT="0" distB="0" distL="114300" distR="114300" simplePos="0" relativeHeight="251662336" behindDoc="0" locked="0" layoutInCell="1" allowOverlap="1" wp14:anchorId="5CAD1950" wp14:editId="36A81A45">
                 <wp:simplePos x="0" y="0"/>
                 <wp:positionH relativeFrom="column">
                   <wp:posOffset>1569720</wp:posOffset>
@@ -1697,7 +1486,7 @@
           </mc:Choice>
           <mc:Fallback>
             <w:pict>
-              <v:line w14:anchorId="1FAAAA7F" id="Straight Connector 4" o:spid="_x0000_s1026" style="position:absolute;z-index:251662336;visibility:visible;mso-wrap-style:square;mso-wrap-distance-left:9pt;mso-wrap-distance-top:0;mso-wrap-distance-right:9pt;mso-wrap-distance-bottom:0;mso-position-horizontal:absolute;mso-position-horizontal-relative:text;mso-position-vertical:absolute;mso-position-vertical-relative:text" from="123.6pt,76pt" to="520.25pt,76pt" o:gfxdata="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" strokecolor="#f2f2f2 [3052]" strokeweight="1.5pt">
+              <v:line w14:anchorId="13ED453A" id="Straight Connector 4" o:spid="_x0000_s1026" style="position:absolute;z-index:251662336;visibility:visible;mso-wrap-style:square;mso-wrap-distance-left:9pt;mso-wrap-distance-top:0;mso-wrap-distance-right:9pt;mso-wrap-distance-bottom:0;mso-position-horizontal:absolute;mso-position-horizontal-relative:text;mso-position-vertical:absolute;mso-position-vertical-relative:text" from="123.6pt,76pt" to="520.25pt,76pt" o:gfxdata="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" strokecolor="#f2f2f2 [3052]" strokeweight="1.5pt">
                 <v:stroke joinstyle="miter"/>
               </v:line>
             </w:pict>
@@ -1782,520 +1571,7 @@
         <mc:AlternateContent>
           <mc:Choice Requires="wps">
             <w:drawing>
-              <wp:anchor distT="0" distB="0" distL="114300" distR="114300" simplePos="0" relativeHeight="251676672" behindDoc="0" locked="0" layoutInCell="1" allowOverlap="1" wp14:anchorId="49196B2E" wp14:editId="29A82308">
-                <wp:simplePos x="0" y="0"/>
-                <wp:positionH relativeFrom="page">
-                  <wp:posOffset>3895725</wp:posOffset>
-                </wp:positionH>
-                <wp:positionV relativeFrom="paragraph">
-                  <wp:posOffset>3648710</wp:posOffset>
-                </wp:positionV>
-                <wp:extent cx="3835400" cy="2884805"/>
-                <wp:effectExtent l="0" t="0" r="0" b="0"/>
-                <wp:wrapNone/>
-                <wp:docPr id="17" name="Rectangle 17"/>
-                <wp:cNvGraphicFramePr/>
-                <a:graphic xmlns:a="http://schemas.openxmlformats.org/drawingml/2006/main">
-                  <a:graphicData uri="http://schemas.microsoft.com/office/word/2010/wordprocessingShape">
-                    <wps:wsp>
-                      <wps:cNvSpPr/>
-                      <wps:spPr>
-                        <a:xfrm>
-                          <a:off x="0" y="0"/>
-                          <a:ext cx="3835400" cy="2884805"/>
-                        </a:xfrm>
-                        <a:prstGeom prst="rect">
-                          <a:avLst/>
-                        </a:prstGeom>
-                        <a:noFill/>
-                        <a:ln>
-                          <a:noFill/>
-                        </a:ln>
-                      </wps:spPr>
-                      <wps:style>
-                        <a:lnRef idx="2">
-                          <a:schemeClr val="accent6"/>
-                        </a:lnRef>
-                        <a:fillRef idx="1">
-                          <a:schemeClr val="lt1"/>
-                        </a:fillRef>
-                        <a:effectRef idx="0">
-                          <a:schemeClr val="accent6"/>
-                        </a:effectRef>
-                        <a:fontRef idx="minor">
-                          <a:schemeClr val="dk1"/>
-                        </a:fontRef>
-                      </wps:style>
-                      <wps:txbx>
-                        <w:txbxContent>
-                          <w:p>
-                            <w:pPr>
-                              <w:spacing w:after="0"/>
-                              <w:jc w:val="both"/>
-                              <w:rPr>
-                                <w:sz w:val="28"/>
-                                <w:szCs w:val="28"/>
-                              </w:rPr>
-                            </w:pPr>
-                            <w:r>
-                              <w:rPr>
-                                <w:sz w:val="28"/>
-                                <w:szCs w:val="28"/>
-                              </w:rPr>
-                              <w:t>Developer</w:t>
-                            </w:r>
-                          </w:p>
-                          <w:p>
-                            <w:pPr>
-                              <w:spacing w:after="0"/>
-                              <w:jc w:val="both"/>
-                              <w:rPr>
-                                <w:color w:val="FFC000"/>
-                              </w:rPr>
-                            </w:pPr>
-                            <w:r>
-                              <w:rPr>
-                                <w:color w:val="FFC000"/>
-                              </w:rPr>
-                              <w:t xml:space="preserve">American Tower </w:t>
-                            </w:r>
-                          </w:p>
-                          <w:p>
-                            <w:pPr>
-                              <w:spacing w:after="0"/>
-                              <w:jc w:val="both"/>
-                              <w:rPr>
-                                <w:sz w:val="16"/>
-                                <w:szCs w:val="16"/>
-                              </w:rPr>
-                            </w:pPr>
-                          </w:p>
-                          <w:p>
-                            <w:pPr>
-                              <w:pStyle w:val="ListParagraph"/>
-                              <w:numPr>
-                                <w:ilvl w:val="0"/>
-                                <w:numId w:val="2"/>
-                              </w:numPr>
-                              <w:rPr>
-                                <w:rFonts w:asciiTheme="majorHAnsi" w:hAnsiTheme="majorHAnsi" w:cstheme="majorHAnsi"/>
-                              </w:rPr>
-                            </w:pPr>
-                            <w:r>
-                              <w:rPr>
-                                <w:rFonts w:asciiTheme="majorHAnsi" w:hAnsiTheme="majorHAnsi" w:cstheme="majorHAnsi"/>
-                                <w:shd w:val="clear" w:color="auto" w:fill="FFFFFF"/>
-                              </w:rPr>
-                              <w:t>Testing software and fixing problems.</w:t>
-                            </w:r>
-                          </w:p>
-                          <w:p>
-                            <w:pPr>
-                              <w:pStyle w:val="ListParagraph"/>
-                              <w:numPr>
-                                <w:ilvl w:val="0"/>
-                                <w:numId w:val="2"/>
-                              </w:numPr>
-                              <w:rPr>
-                                <w:rFonts w:asciiTheme="majorHAnsi" w:hAnsiTheme="majorHAnsi" w:cstheme="majorHAnsi"/>
-                              </w:rPr>
-                            </w:pPr>
-                            <w:r>
-                              <w:rPr>
-                                <w:rFonts w:asciiTheme="majorHAnsi" w:hAnsiTheme="majorHAnsi" w:cstheme="majorHAnsi"/>
-                                <w:shd w:val="clear" w:color="auto" w:fill="FFFFFF"/>
-                              </w:rPr>
-                              <w:t>Maintaining systems once they are up and running.</w:t>
-                            </w:r>
-                          </w:p>
-                          <w:p>
-                            <w:pPr>
-                              <w:pStyle w:val="ListParagraph"/>
-                              <w:numPr>
-                                <w:ilvl w:val="0"/>
-                                <w:numId w:val="2"/>
-                              </w:numPr>
-                              <w:rPr>
-                                <w:rFonts w:asciiTheme="majorHAnsi" w:hAnsiTheme="majorHAnsi" w:cstheme="majorHAnsi"/>
-                              </w:rPr>
-                            </w:pPr>
-                            <w:r>
-                              <w:rPr>
-                                <w:rFonts w:asciiTheme="majorHAnsi" w:hAnsiTheme="majorHAnsi" w:cstheme="majorHAnsi"/>
-                                <w:shd w:val="clear" w:color="auto" w:fill="FFFFFF"/>
-                              </w:rPr>
-                              <w:t>Being a part of technical designing.</w:t>
-                            </w:r>
-                          </w:p>
-                          <w:p>
-                            <w:pPr>
-                              <w:pStyle w:val="ListParagraph"/>
-                              <w:numPr>
-                                <w:ilvl w:val="0"/>
-                                <w:numId w:val="2"/>
-                              </w:numPr>
-                              <w:rPr>
-                                <w:rFonts w:asciiTheme="majorHAnsi" w:hAnsiTheme="majorHAnsi" w:cstheme="majorHAnsi"/>
-                              </w:rPr>
-                            </w:pPr>
-                            <w:r>
-                              <w:rPr>
-                                <w:rFonts w:asciiTheme="majorHAnsi" w:hAnsiTheme="majorHAnsi" w:cstheme="majorHAnsi"/>
-                                <w:shd w:val="clear" w:color="auto" w:fill="FFFFFF"/>
-                              </w:rPr>
-                              <w:t>Integrate software components.</w:t>
-                            </w:r>
-                          </w:p>
-                          <w:p>
-                            <w:pPr>
-                              <w:pStyle w:val="ListParagraph"/>
-                              <w:numPr>
-                                <w:ilvl w:val="0"/>
-                                <w:numId w:val="2"/>
-                              </w:numPr>
-                              <w:rPr>
-                                <w:rFonts w:asciiTheme="majorHAnsi" w:hAnsiTheme="majorHAnsi" w:cstheme="majorHAnsi"/>
-                              </w:rPr>
-                            </w:pPr>
-                            <w:r>
-                              <w:rPr>
-                                <w:rFonts w:asciiTheme="majorHAnsi" w:hAnsiTheme="majorHAnsi" w:cstheme="majorHAnsi"/>
-                                <w:shd w:val="clear" w:color="auto" w:fill="FFFFFF"/>
-                              </w:rPr>
-                              <w:t>Producing efficient codes.</w:t>
-                            </w:r>
-                          </w:p>
-                          <w:p>
-                            <w:pPr>
-                              <w:pStyle w:val="ListParagraph"/>
-                              <w:numPr>
-                                <w:ilvl w:val="0"/>
-                                <w:numId w:val="2"/>
-                              </w:numPr>
-                              <w:rPr>
-                                <w:rFonts w:asciiTheme="majorHAnsi" w:hAnsiTheme="majorHAnsi" w:cstheme="majorHAnsi"/>
-                              </w:rPr>
-                            </w:pPr>
-                            <w:r>
-                              <w:rPr>
-                                <w:rFonts w:asciiTheme="majorHAnsi" w:hAnsiTheme="majorHAnsi" w:cstheme="majorHAnsi"/>
-                                <w:shd w:val="clear" w:color="auto" w:fill="FFFFFF"/>
-                              </w:rPr>
-                              <w:t>Writing program codes for reference and reporting</w:t>
-                            </w:r>
-                            <w:r>
-                              <w:rPr>
-                                <w:rFonts w:asciiTheme="majorHAnsi" w:hAnsiTheme="majorHAnsi" w:cstheme="majorHAnsi"/>
-                              </w:rPr>
-                              <w:br/>
-                            </w:r>
-                            <w:r>
-                              <w:rPr>
-                                <w:rFonts w:asciiTheme="majorHAnsi" w:hAnsiTheme="majorHAnsi" w:cstheme="majorHAnsi"/>
-                                <w:shd w:val="clear" w:color="auto" w:fill="FFFFFF"/>
-                              </w:rPr>
-                              <w:t>Develop functionality</w:t>
-                            </w:r>
-                          </w:p>
-                          <w:p>
-                            <w:pPr>
-                              <w:pStyle w:val="ListParagraph"/>
-                              <w:numPr>
-                                <w:ilvl w:val="0"/>
-                                <w:numId w:val="2"/>
-                              </w:numPr>
-                              <w:rPr>
-                                <w:rFonts w:asciiTheme="majorHAnsi" w:hAnsiTheme="majorHAnsi" w:cstheme="majorHAnsi"/>
-                              </w:rPr>
-                            </w:pPr>
-                            <w:r>
-                              <w:rPr>
-                                <w:rFonts w:asciiTheme="majorHAnsi" w:hAnsiTheme="majorHAnsi" w:cstheme="majorHAnsi"/>
-                                <w:shd w:val="clear" w:color="auto" w:fill="FFFFFF"/>
-                              </w:rPr>
-                              <w:t>Demo/showcase functionality</w:t>
-                            </w:r>
-                          </w:p>
-                          <w:p>
-                            <w:pPr>
-                              <w:pStyle w:val="ListParagraph"/>
-                              <w:numPr>
-                                <w:ilvl w:val="0"/>
-                                <w:numId w:val="2"/>
-                              </w:numPr>
-                              <w:rPr>
-                                <w:rFonts w:asciiTheme="majorHAnsi" w:hAnsiTheme="majorHAnsi" w:cstheme="majorHAnsi"/>
-                              </w:rPr>
-                            </w:pPr>
-                            <w:r>
-                              <w:rPr>
-                                <w:rFonts w:asciiTheme="majorHAnsi" w:hAnsiTheme="majorHAnsi" w:cstheme="majorHAnsi"/>
-                                <w:shd w:val="clear" w:color="auto" w:fill="FFFFFF"/>
-                              </w:rPr>
-                              <w:t xml:space="preserve">Verify and gather source data to be imported </w:t>
-                            </w:r>
-                            <w:r>
-                              <w:rPr>
-                                <w:rFonts w:asciiTheme="majorHAnsi" w:hAnsiTheme="majorHAnsi" w:cstheme="majorHAnsi"/>
-                              </w:rPr>
-                              <w:t>specifications and requirements based on technical needs.</w:t>
-                            </w:r>
-                          </w:p>
-                        </w:txbxContent>
-                      </wps:txbx>
-                      <wps:bodyPr rot="0" spcFirstLastPara="0" vertOverflow="overflow" horzOverflow="overflow" vert="horz" wrap="square" lIns="91440" tIns="45720" rIns="91440" bIns="45720" numCol="1" spcCol="0" rtlCol="0" fromWordArt="0" anchor="ctr" anchorCtr="0" forceAA="0" compatLnSpc="1">
-                        <a:prstTxWarp prst="textNoShape">
-                          <a:avLst/>
-                        </a:prstTxWarp>
-                        <a:noAutofit/>
-                      </wps:bodyPr>
-                    </wps:wsp>
-                  </a:graphicData>
-                </a:graphic>
-                <wp14:sizeRelH relativeFrom="margin">
-                  <wp14:pctWidth>0</wp14:pctWidth>
-                </wp14:sizeRelH>
-                <wp14:sizeRelV relativeFrom="margin">
-                  <wp14:pctHeight>0</wp14:pctHeight>
-                </wp14:sizeRelV>
-              </wp:anchor>
-            </w:drawing>
-          </mc:Choice>
-          <mc:Fallback>
-            <w:pict>
-              <v:rect w14:anchorId="49196B2E" id="Rectangle 17" o:spid="_x0000_s1030" style="position:absolute;margin-left:306.75pt;margin-top:287.3pt;width:302pt;height:227.15pt;z-index:251676672;visibility:visible;mso-wrap-style:square;mso-width-percent:0;mso-height-percent:0;mso-wrap-distance-left:9pt;mso-wrap-distance-top:0;mso-wrap-distance-right:9pt;mso-wrap-distance-bottom:0;mso-position-horizontal:absolute;mso-position-horizontal-relative:page;mso-position-vertical:absolute;mso-position-vertical-relative:text;mso-width-percent:0;mso-height-percent:0;mso-width-relative:margin;mso-height-relative:margin;v-text-anchor:middle" o:gfxdata="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" filled="f" stroked="f" strokeweight="1pt">
-                <v:textbox>
-                  <w:txbxContent>
-                    <w:p>
-                      <w:pPr>
-                        <w:spacing w:after="0"/>
-                        <w:jc w:val="both"/>
-                        <w:rPr>
-                          <w:sz w:val="28"/>
-                          <w:szCs w:val="28"/>
-                        </w:rPr>
-                      </w:pPr>
-                      <w:r>
-                        <w:rPr>
-                          <w:sz w:val="28"/>
-                          <w:szCs w:val="28"/>
-                        </w:rPr>
-                        <w:t>Developer</w:t>
-                      </w:r>
-                    </w:p>
-                    <w:p>
-                      <w:pPr>
-                        <w:spacing w:after="0"/>
-                        <w:jc w:val="both"/>
-                        <w:rPr>
-                          <w:color w:val="FFC000"/>
-                        </w:rPr>
-                      </w:pPr>
-                      <w:r>
-                        <w:rPr>
-                          <w:color w:val="FFC000"/>
-                        </w:rPr>
-                        <w:t xml:space="preserve">American Tower </w:t>
-                      </w:r>
-                    </w:p>
-                    <w:p>
-                      <w:pPr>
-                        <w:spacing w:after="0"/>
-                        <w:jc w:val="both"/>
-                        <w:rPr>
-                          <w:sz w:val="16"/>
-                          <w:szCs w:val="16"/>
-                        </w:rPr>
-                      </w:pPr>
-                    </w:p>
-                    <w:p>
-                      <w:pPr>
-                        <w:pStyle w:val="ListParagraph"/>
-                        <w:numPr>
-                          <w:ilvl w:val="0"/>
-                          <w:numId w:val="2"/>
-                        </w:numPr>
-                        <w:rPr>
-                          <w:rFonts w:asciiTheme="majorHAnsi" w:hAnsiTheme="majorHAnsi" w:cstheme="majorHAnsi"/>
-                        </w:rPr>
-                      </w:pPr>
-                      <w:r>
-                        <w:rPr>
-                          <w:rFonts w:asciiTheme="majorHAnsi" w:hAnsiTheme="majorHAnsi" w:cstheme="majorHAnsi"/>
-                          <w:shd w:val="clear" w:color="auto" w:fill="FFFFFF"/>
-                        </w:rPr>
-                        <w:t>Testing software and fixing problems.</w:t>
-                      </w:r>
-                    </w:p>
-                    <w:p>
-                      <w:pPr>
-                        <w:pStyle w:val="ListParagraph"/>
-                        <w:numPr>
-                          <w:ilvl w:val="0"/>
-                          <w:numId w:val="2"/>
-                        </w:numPr>
-                        <w:rPr>
-                          <w:rFonts w:asciiTheme="majorHAnsi" w:hAnsiTheme="majorHAnsi" w:cstheme="majorHAnsi"/>
-                        </w:rPr>
-                      </w:pPr>
-                      <w:r>
-                        <w:rPr>
-                          <w:rFonts w:asciiTheme="majorHAnsi" w:hAnsiTheme="majorHAnsi" w:cstheme="majorHAnsi"/>
-                          <w:shd w:val="clear" w:color="auto" w:fill="FFFFFF"/>
-                        </w:rPr>
-                        <w:t>Maintaining systems once they are up and running.</w:t>
-                      </w:r>
-                    </w:p>
-                    <w:p>
-                      <w:pPr>
-                        <w:pStyle w:val="ListParagraph"/>
-                        <w:numPr>
-                          <w:ilvl w:val="0"/>
-                          <w:numId w:val="2"/>
-                        </w:numPr>
-                        <w:rPr>
-                          <w:rFonts w:asciiTheme="majorHAnsi" w:hAnsiTheme="majorHAnsi" w:cstheme="majorHAnsi"/>
-                        </w:rPr>
-                      </w:pPr>
-                      <w:r>
-                        <w:rPr>
-                          <w:rFonts w:asciiTheme="majorHAnsi" w:hAnsiTheme="majorHAnsi" w:cstheme="majorHAnsi"/>
-                          <w:shd w:val="clear" w:color="auto" w:fill="FFFFFF"/>
-                        </w:rPr>
-                        <w:t>Being a part of technical designing.</w:t>
-                      </w:r>
-                    </w:p>
-                    <w:p>
-                      <w:pPr>
-                        <w:pStyle w:val="ListParagraph"/>
-                        <w:numPr>
-                          <w:ilvl w:val="0"/>
-                          <w:numId w:val="2"/>
-                        </w:numPr>
-                        <w:rPr>
-                          <w:rFonts w:asciiTheme="majorHAnsi" w:hAnsiTheme="majorHAnsi" w:cstheme="majorHAnsi"/>
-                        </w:rPr>
-                      </w:pPr>
-                      <w:r>
-                        <w:rPr>
-                          <w:rFonts w:asciiTheme="majorHAnsi" w:hAnsiTheme="majorHAnsi" w:cstheme="majorHAnsi"/>
-                          <w:shd w:val="clear" w:color="auto" w:fill="FFFFFF"/>
-                        </w:rPr>
-                        <w:t>Integrate software components.</w:t>
-                      </w:r>
-                    </w:p>
-                    <w:p>
-                      <w:pPr>
-                        <w:pStyle w:val="ListParagraph"/>
-                        <w:numPr>
-                          <w:ilvl w:val="0"/>
-                          <w:numId w:val="2"/>
-                        </w:numPr>
-                        <w:rPr>
-                          <w:rFonts w:asciiTheme="majorHAnsi" w:hAnsiTheme="majorHAnsi" w:cstheme="majorHAnsi"/>
-                        </w:rPr>
-                      </w:pPr>
-                      <w:r>
-                        <w:rPr>
-                          <w:rFonts w:asciiTheme="majorHAnsi" w:hAnsiTheme="majorHAnsi" w:cstheme="majorHAnsi"/>
-                          <w:shd w:val="clear" w:color="auto" w:fill="FFFFFF"/>
-                        </w:rPr>
-                        <w:t>Producing efficient codes.</w:t>
-                      </w:r>
-                    </w:p>
-                    <w:p>
-                      <w:pPr>
-                        <w:pStyle w:val="ListParagraph"/>
-                        <w:numPr>
-                          <w:ilvl w:val="0"/>
-                          <w:numId w:val="2"/>
-                        </w:numPr>
-                        <w:rPr>
-                          <w:rFonts w:asciiTheme="majorHAnsi" w:hAnsiTheme="majorHAnsi" w:cstheme="majorHAnsi"/>
-                        </w:rPr>
-                      </w:pPr>
-                      <w:r>
-                        <w:rPr>
-                          <w:rFonts w:asciiTheme="majorHAnsi" w:hAnsiTheme="majorHAnsi" w:cstheme="majorHAnsi"/>
-                          <w:shd w:val="clear" w:color="auto" w:fill="FFFFFF"/>
-                        </w:rPr>
-                        <w:t>Writing program codes for reference and reporting</w:t>
-                      </w:r>
-                      <w:r>
-                        <w:rPr>
-                          <w:rFonts w:asciiTheme="majorHAnsi" w:hAnsiTheme="majorHAnsi" w:cstheme="majorHAnsi"/>
-                        </w:rPr>
-                        <w:br/>
-                      </w:r>
-                      <w:r>
-                        <w:rPr>
-                          <w:rFonts w:asciiTheme="majorHAnsi" w:hAnsiTheme="majorHAnsi" w:cstheme="majorHAnsi"/>
-                          <w:shd w:val="clear" w:color="auto" w:fill="FFFFFF"/>
-                        </w:rPr>
-                        <w:t>Develop functionality</w:t>
-                      </w:r>
-                    </w:p>
-                    <w:p>
-                      <w:pPr>
-                        <w:pStyle w:val="ListParagraph"/>
-                        <w:numPr>
-                          <w:ilvl w:val="0"/>
-                          <w:numId w:val="2"/>
-                        </w:numPr>
-                        <w:rPr>
-                          <w:rFonts w:asciiTheme="majorHAnsi" w:hAnsiTheme="majorHAnsi" w:cstheme="majorHAnsi"/>
-                        </w:rPr>
-                      </w:pPr>
-                      <w:r>
-                        <w:rPr>
-                          <w:rFonts w:asciiTheme="majorHAnsi" w:hAnsiTheme="majorHAnsi" w:cstheme="majorHAnsi"/>
-                          <w:shd w:val="clear" w:color="auto" w:fill="FFFFFF"/>
-                        </w:rPr>
-                        <w:t>Demo/showcase functionality</w:t>
-                      </w:r>
-                    </w:p>
-                    <w:p>
-                      <w:pPr>
-                        <w:pStyle w:val="ListParagraph"/>
-                        <w:numPr>
-                          <w:ilvl w:val="0"/>
-                          <w:numId w:val="2"/>
-                        </w:numPr>
-                        <w:rPr>
-                          <w:rFonts w:asciiTheme="majorHAnsi" w:hAnsiTheme="majorHAnsi" w:cstheme="majorHAnsi"/>
-                        </w:rPr>
-                      </w:pPr>
-                      <w:r>
-                        <w:rPr>
-                          <w:rFonts w:asciiTheme="majorHAnsi" w:hAnsiTheme="majorHAnsi" w:cstheme="majorHAnsi"/>
-                          <w:shd w:val="clear" w:color="auto" w:fill="FFFFFF"/>
-                        </w:rPr>
-                        <w:t xml:space="preserve">Verify and gather source data to be imported </w:t>
-                      </w:r>
-                      <w:r>
-                        <w:rPr>
-                          <w:rFonts w:asciiTheme="majorHAnsi" w:hAnsiTheme="majorHAnsi" w:cstheme="majorHAnsi"/>
-                        </w:rPr>
-                        <w:t>specifications and requirements based on technical needs.</w:t>
-                      </w:r>
-                    </w:p>
-                  </w:txbxContent>
-                </v:textbox>
-                <w10:wrap anchorx="page"/>
-              </v:rect>
-            </w:pict>
-          </mc:Fallback>
-        </mc:AlternateContent>
-      </w:r>
-      <w:r>
-        <w:rPr>
-          <w:rFonts w:asciiTheme="majorHAnsi" w:hAnsiTheme="majorHAnsi" w:cstheme="majorHAnsi"/>
-          <w:noProof/>
-        </w:rPr>
-        <mc:AlternateContent>
-          <mc:Choice Requires="wps">
-            <w:drawing>
-              <wp:anchor distT="0" distB="0" distL="114300" distR="114300" simplePos="0" relativeHeight="251672576" behindDoc="0" locked="0" layoutInCell="1" allowOverlap="1" wp14:anchorId="30D57AAF" wp14:editId="49D4BE96">
+              <wp:anchor distT="0" distB="0" distL="114300" distR="114300" simplePos="0" relativeHeight="251672576" behindDoc="0" locked="0" layoutInCell="1" allowOverlap="1" wp14:anchorId="30D57AAF" wp14:editId="43709DB0">
                 <wp:simplePos x="0" y="0"/>
                 <wp:positionH relativeFrom="column">
                   <wp:posOffset>1680210</wp:posOffset>
@@ -2357,7 +1633,7 @@
           </mc:Choice>
           <mc:Fallback>
             <w:pict>
-              <v:oval w14:anchorId="10B86EB8" id="Oval 15" o:spid="_x0000_s1026" style="position:absolute;margin-left:132.3pt;margin-top:299.55pt;width:9.5pt;height:8.8pt;z-index:251672576;visibility:visible;mso-wrap-style:square;mso-wrap-distance-left:9pt;mso-wrap-distance-top:0;mso-wrap-distance-right:9pt;mso-wrap-distance-bottom:0;mso-position-horizontal:absolute;mso-position-horizontal-relative:text;mso-position-vertical:absolute;mso-position-vertical-relative:text;v-text-anchor:middle" o:gfxdata="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" fillcolor="#ffc000" stroked="f" strokeweight="1pt">
+              <v:oval w14:anchorId="37E9AEAB" id="Oval 15" o:spid="_x0000_s1026" style="position:absolute;margin-left:132.3pt;margin-top:299.55pt;width:9.5pt;height:8.8pt;z-index:251672576;visibility:visible;mso-wrap-style:square;mso-wrap-distance-left:9pt;mso-wrap-distance-top:0;mso-wrap-distance-right:9pt;mso-wrap-distance-bottom:0;mso-position-horizontal:absolute;mso-position-horizontal-relative:text;mso-position-vertical:absolute;mso-position-vertical-relative:text;v-text-anchor:middle" o:gfxdata="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" fillcolor="#ffc000" stroked="f" strokeweight="1pt">
                 <v:stroke joinstyle="miter"/>
               </v:oval>
             </w:pict>
@@ -2448,7 +1724,7 @@
           </mc:Choice>
           <mc:Fallback>
             <w:pict>
-              <v:rect w14:anchorId="42D7E443" id="Rectangle 16" o:spid="_x0000_s1031" style="position:absolute;margin-left:135.45pt;margin-top:292.75pt;width:104.6pt;height:27.15pt;z-index:251674624;visibility:visible;mso-wrap-style:square;mso-width-percent:0;mso-height-percent:0;mso-wrap-distance-left:9pt;mso-wrap-distance-top:0;mso-wrap-distance-right:9pt;mso-wrap-distance-bottom:0;mso-position-horizontal:absolute;mso-position-horizontal-relative:text;mso-position-vertical:absolute;mso-position-vertical-relative:text;mso-width-percent:0;mso-height-percent:0;mso-width-relative:margin;mso-height-relative:margin;v-text-anchor:middle" o:gfxdata="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" filled="f" stroked="f" strokeweight="1pt">
+              <v:rect w14:anchorId="42D7E443" id="Rectangle 16" o:spid="_x0000_s1029" style="position:absolute;margin-left:135.45pt;margin-top:292.75pt;width:104.6pt;height:27.15pt;z-index:251674624;visibility:visible;mso-wrap-style:square;mso-width-percent:0;mso-height-percent:0;mso-wrap-distance-left:9pt;mso-wrap-distance-top:0;mso-wrap-distance-right:9pt;mso-wrap-distance-bottom:0;mso-position-horizontal:absolute;mso-position-horizontal-relative:text;mso-position-vertical:absolute;mso-position-vertical-relative:text;mso-width-percent:0;mso-height-percent:0;mso-width-relative:margin;mso-height-relative:margin;v-text-anchor:middle" o:gfxdata="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" filled="f" stroked="f" strokeweight="1pt">
                 <v:textbox>
                   <w:txbxContent>
                     <w:p>
@@ -2645,7 +1921,7 @@
           </mc:Choice>
           <mc:Fallback>
             <w:pict>
-              <v:rect w14:anchorId="0E6520C1" id="Rectangle 20" o:spid="_x0000_s1032" style="position:absolute;margin-left:138pt;margin-top:517.55pt;width:107.6pt;height:27.15pt;z-index:251681792;visibility:visible;mso-wrap-style:square;mso-width-percent:0;mso-height-percent:0;mso-wrap-distance-left:9pt;mso-wrap-distance-top:0;mso-wrap-distance-right:9pt;mso-wrap-distance-bottom:0;mso-position-horizontal:absolute;mso-position-horizontal-relative:text;mso-position-vertical:absolute;mso-position-vertical-relative:text;mso-width-percent:0;mso-height-percent:0;mso-width-relative:margin;mso-height-relative:margin;v-text-anchor:middle" o:gfxdata="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" filled="f" stroked="f" strokeweight="1pt">
+              <v:rect w14:anchorId="0E6520C1" id="Rectangle 20" o:spid="_x0000_s1030" style="position:absolute;margin-left:138pt;margin-top:517.55pt;width:107.6pt;height:27.15pt;z-index:251681792;visibility:visible;mso-wrap-style:square;mso-width-percent:0;mso-height-percent:0;mso-wrap-distance-left:9pt;mso-wrap-distance-top:0;mso-wrap-distance-right:9pt;mso-wrap-distance-bottom:0;mso-position-horizontal:absolute;mso-position-horizontal-relative:text;mso-position-vertical:absolute;mso-position-vertical-relative:text;mso-width-percent:0;mso-height-percent:0;mso-width-relative:margin;mso-height-relative:margin;v-text-anchor:middle" o:gfxdata="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" filled="f" stroked="f" strokeweight="1pt">
                 <v:textbox>
                   <w:txbxContent>
                     <w:p>
@@ -2689,7 +1965,7 @@
         <mc:AlternateContent>
           <mc:Choice Requires="wps">
             <w:drawing>
-              <wp:anchor distT="0" distB="0" distL="114300" distR="114300" simplePos="0" relativeHeight="251683840" behindDoc="0" locked="0" layoutInCell="1" allowOverlap="1" wp14:anchorId="3F3A0162" wp14:editId="22665440">
+              <wp:anchor distT="0" distB="0" distL="114300" distR="114300" simplePos="0" relativeHeight="251683840" behindDoc="0" locked="0" layoutInCell="1" allowOverlap="1" wp14:anchorId="3F3A0162" wp14:editId="18554A3A">
                 <wp:simplePos x="0" y="0"/>
                 <wp:positionH relativeFrom="page">
                   <wp:posOffset>3962400</wp:posOffset>
@@ -2760,14 +2036,18 @@
                               <w:spacing w:after="0"/>
                               <w:rPr>
                                 <w:rFonts w:asciiTheme="majorHAnsi" w:hAnsiTheme="majorHAnsi" w:cstheme="majorHAnsi"/>
-                                <w:color w:val="FFC000"/>
+                                <w:b/>
+                                <w:bCs/>
+                                <w:color w:val="E2AC00"/>
                                 <w:shd w:val="clear" w:color="auto" w:fill="FFFFFF"/>
                               </w:rPr>
                             </w:pPr>
                             <w:r>
                               <w:rPr>
                                 <w:rFonts w:asciiTheme="majorHAnsi" w:hAnsiTheme="majorHAnsi" w:cstheme="majorHAnsi"/>
-                                <w:color w:val="FFC000"/>
+                                <w:b/>
+                                <w:bCs/>
+                                <w:color w:val="E2AC00"/>
                                 <w:shd w:val="clear" w:color="auto" w:fill="FFFFFF"/>
                               </w:rPr>
                               <w:t>Code for Change</w:t>
@@ -2838,7 +2118,7 @@
           </mc:Choice>
           <mc:Fallback>
             <w:pict>
-              <v:rect w14:anchorId="3F3A0162" id="Rectangle 21" o:spid="_x0000_s1033" style="position:absolute;margin-left:312pt;margin-top:512.25pt;width:303.5pt;height:105.75pt;z-index:251683840;visibility:visible;mso-wrap-style:square;mso-width-percent:0;mso-height-percent:0;mso-wrap-distance-left:9pt;mso-wrap-distance-top:0;mso-wrap-distance-right:9pt;mso-wrap-distance-bottom:0;mso-position-horizontal:absolute;mso-position-horizontal-relative:page;mso-position-vertical:absolute;mso-position-vertical-relative:text;mso-width-percent:0;mso-height-percent:0;mso-width-relative:margin;mso-height-relative:margin;v-text-anchor:middle" o:gfxdata="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" filled="f" stroked="f" strokeweight="1pt">
+              <v:rect w14:anchorId="3F3A0162" id="Rectangle 21" o:spid="_x0000_s1031" style="position:absolute;margin-left:312pt;margin-top:512.25pt;width:303.5pt;height:105.75pt;z-index:251683840;visibility:visible;mso-wrap-style:square;mso-width-percent:0;mso-height-percent:0;mso-wrap-distance-left:9pt;mso-wrap-distance-top:0;mso-wrap-distance-right:9pt;mso-wrap-distance-bottom:0;mso-position-horizontal:absolute;mso-position-horizontal-relative:page;mso-position-vertical:absolute;mso-position-vertical-relative:text;mso-width-percent:0;mso-height-percent:0;mso-width-relative:margin;mso-height-relative:margin;v-text-anchor:middle" o:gfxdata="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" filled="f" stroked="f" strokeweight="1pt">
                 <v:textbox>
                   <w:txbxContent>
                     <w:p>
@@ -2866,14 +2146,18 @@
                         <w:spacing w:after="0"/>
                         <w:rPr>
                           <w:rFonts w:asciiTheme="majorHAnsi" w:hAnsiTheme="majorHAnsi" w:cstheme="majorHAnsi"/>
-                          <w:color w:val="FFC000"/>
+                          <w:b/>
+                          <w:bCs/>
+                          <w:color w:val="E2AC00"/>
                           <w:shd w:val="clear" w:color="auto" w:fill="FFFFFF"/>
                         </w:rPr>
                       </w:pPr>
                       <w:r>
                         <w:rPr>
                           <w:rFonts w:asciiTheme="majorHAnsi" w:hAnsiTheme="majorHAnsi" w:cstheme="majorHAnsi"/>
-                          <w:color w:val="FFC000"/>
+                          <w:b/>
+                          <w:bCs/>
+                          <w:color w:val="E2AC00"/>
                           <w:shd w:val="clear" w:color="auto" w:fill="FFFFFF"/>
                         </w:rPr>
                         <w:t>Code for Change</w:t>
@@ -2938,7 +2222,7 @@
         <mc:AlternateContent>
           <mc:Choice Requires="wps">
             <w:drawing>
-              <wp:anchor distT="0" distB="0" distL="114300" distR="114300" simplePos="0" relativeHeight="251684864" behindDoc="0" locked="0" layoutInCell="1" allowOverlap="1" wp14:anchorId="08AC8F64" wp14:editId="5F6EA48E">
+              <wp:anchor distT="0" distB="0" distL="114300" distR="114300" simplePos="0" relativeHeight="251684864" behindDoc="0" locked="0" layoutInCell="1" allowOverlap="1" wp14:anchorId="08AC8F64" wp14:editId="1A754BBC">
                 <wp:simplePos x="0" y="0"/>
                 <wp:positionH relativeFrom="page">
                   <wp:align>left</wp:align>
@@ -3036,7 +2320,7 @@
           </mc:Choice>
           <mc:Fallback>
             <w:pict>
-              <v:rect w14:anchorId="08AC8F64" id="Rectangle 22" o:spid="_x0000_s1034" style="position:absolute;margin-left:0;margin-top:250.55pt;width:184.1pt;height:198pt;z-index:251684864;visibility:visible;mso-wrap-style:square;mso-width-percent:0;mso-height-percent:0;mso-wrap-distance-left:9pt;mso-wrap-distance-top:0;mso-wrap-distance-right:9pt;mso-wrap-distance-bottom:0;mso-position-horizontal:left;mso-position-horizontal-relative:page;mso-position-vertical:absolute;mso-position-vertical-relative:text;mso-width-percent:0;mso-height-percent:0;mso-width-relative:margin;mso-height-relative:margin;v-text-anchor:middle" o:gfxdata="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" filled="f" stroked="f" strokeweight="1pt">
+              <v:rect w14:anchorId="08AC8F64" id="Rectangle 22" o:spid="_x0000_s1032" style="position:absolute;margin-left:0;margin-top:250.55pt;width:184.1pt;height:198pt;z-index:251684864;visibility:visible;mso-wrap-style:square;mso-width-percent:0;mso-height-percent:0;mso-wrap-distance-left:9pt;mso-wrap-distance-top:0;mso-wrap-distance-right:9pt;mso-wrap-distance-bottom:0;mso-position-horizontal:left;mso-position-horizontal-relative:page;mso-position-vertical:absolute;mso-position-vertical-relative:text;mso-width-percent:0;mso-height-percent:0;mso-width-relative:margin;mso-height-relative:margin;v-text-anchor:middle" o:gfxdata="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" filled="f" stroked="f" strokeweight="1pt">
                 <v:textbox>
                   <w:txbxContent>
                     <w:p>
@@ -3196,7 +2480,7 @@
           </mc:Choice>
           <mc:Fallback>
             <w:pict>
-              <v:rect w14:anchorId="1E86491C" id="Rectangle 10" o:spid="_x0000_s1035" style="position:absolute;margin-left:129.35pt;margin-top:11.5pt;width:133.1pt;height:23.75pt;z-index:251666432;visibility:visible;mso-wrap-style:square;mso-width-percent:0;mso-height-percent:0;mso-wrap-distance-left:9pt;mso-wrap-distance-top:0;mso-wrap-distance-right:9pt;mso-wrap-distance-bottom:0;mso-position-horizontal:absolute;mso-position-horizontal-relative:text;mso-position-vertical:absolute;mso-position-vertical-relative:text;mso-width-percent:0;mso-height-percent:0;mso-width-relative:margin;mso-height-relative:margin;v-text-anchor:middle" o:gfxdata="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" filled="f" stroked="f" strokeweight="1pt">
+              <v:rect w14:anchorId="1E86491C" id="Rectangle 10" o:spid="_x0000_s1033" style="position:absolute;margin-left:129.35pt;margin-top:11.5pt;width:133.1pt;height:23.75pt;z-index:251666432;visibility:visible;mso-wrap-style:square;mso-width-percent:0;mso-height-percent:0;mso-wrap-distance-left:9pt;mso-wrap-distance-top:0;mso-wrap-distance-right:9pt;mso-wrap-distance-bottom:0;mso-position-horizontal:absolute;mso-position-horizontal-relative:text;mso-position-vertical:absolute;mso-position-vertical-relative:text;mso-width-percent:0;mso-height-percent:0;mso-width-relative:margin;mso-height-relative:margin;v-text-anchor:middle" o:gfxdata="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" filled="f" stroked="f" strokeweight="1pt">
                 <v:textbox>
                   <w:txbxContent>
                     <w:p>
@@ -3302,6 +2586,213 @@
           <w:rFonts w:asciiTheme="majorHAnsi" w:hAnsiTheme="majorHAnsi" w:cstheme="majorHAnsi"/>
         </w:rPr>
       </w:pPr>
+      <w:r>
+        <w:rPr>
+          <w:rFonts w:asciiTheme="majorHAnsi" w:hAnsiTheme="majorHAnsi" w:cstheme="majorHAnsi"/>
+          <w:noProof/>
+        </w:rPr>
+        <mc:AlternateContent>
+          <mc:Choice Requires="wps">
+            <w:drawing>
+              <wp:anchor distT="0" distB="0" distL="114300" distR="114300" simplePos="0" relativeHeight="251669504" behindDoc="0" locked="0" layoutInCell="1" allowOverlap="1" wp14:anchorId="7BF23BB8" wp14:editId="02129473">
+                <wp:simplePos x="0" y="0"/>
+                <wp:positionH relativeFrom="page">
+                  <wp:posOffset>3877056</wp:posOffset>
+                </wp:positionH>
+                <wp:positionV relativeFrom="paragraph">
+                  <wp:posOffset>143002</wp:posOffset>
+                </wp:positionV>
+                <wp:extent cx="3854450" cy="1806854"/>
+                <wp:effectExtent l="0" t="0" r="0" b="3175"/>
+                <wp:wrapNone/>
+                <wp:docPr id="13" name="Rectangle 13"/>
+                <wp:cNvGraphicFramePr/>
+                <a:graphic xmlns:a="http://schemas.openxmlformats.org/drawingml/2006/main">
+                  <a:graphicData uri="http://schemas.microsoft.com/office/word/2010/wordprocessingShape">
+                    <wps:wsp>
+                      <wps:cNvSpPr/>
+                      <wps:spPr>
+                        <a:xfrm>
+                          <a:off x="0" y="0"/>
+                          <a:ext cx="3854450" cy="1806854"/>
+                        </a:xfrm>
+                        <a:prstGeom prst="rect">
+                          <a:avLst/>
+                        </a:prstGeom>
+                        <a:noFill/>
+                        <a:ln>
+                          <a:noFill/>
+                        </a:ln>
+                      </wps:spPr>
+                      <wps:style>
+                        <a:lnRef idx="2">
+                          <a:schemeClr val="accent6"/>
+                        </a:lnRef>
+                        <a:fillRef idx="1">
+                          <a:schemeClr val="lt1"/>
+                        </a:fillRef>
+                        <a:effectRef idx="0">
+                          <a:schemeClr val="accent6"/>
+                        </a:effectRef>
+                        <a:fontRef idx="minor">
+                          <a:schemeClr val="dk1"/>
+                        </a:fontRef>
+                      </wps:style>
+                      <wps:txbx>
+                        <w:txbxContent>
+                          <w:p>
+                            <w:pPr>
+                              <w:spacing w:after="0"/>
+                              <w:jc w:val="both"/>
+                              <w:rPr>
+                                <w:sz w:val="28"/>
+                                <w:szCs w:val="28"/>
+                              </w:rPr>
+                            </w:pPr>
+                            <w:r>
+                              <w:rPr>
+                                <w:sz w:val="28"/>
+                                <w:szCs w:val="28"/>
+                              </w:rPr>
+                              <w:t>Freelance (Web Developer)</w:t>
+                            </w:r>
+                          </w:p>
+                          <w:p>
+                            <w:pPr>
+                              <w:spacing w:after="0"/>
+                              <w:jc w:val="both"/>
+                              <w:rPr>
+                                <w:b/>
+                                <w:bCs/>
+                                <w:color w:val="E2AC00"/>
+                              </w:rPr>
+                            </w:pPr>
+                            <w:r>
+                              <w:rPr>
+                                <w:b/>
+                                <w:bCs/>
+                                <w:color w:val="E2AC00"/>
+                              </w:rPr>
+                              <w:t>Self Employed</w:t>
+                            </w:r>
+                          </w:p>
+                          <w:p>
+                            <w:pPr>
+                              <w:spacing w:after="0"/>
+                              <w:jc w:val="both"/>
+                              <w:rPr>
+                                <w:b/>
+                                <w:bCs/>
+                                <w:color w:val="FFC000"/>
+                              </w:rPr>
+                            </w:pPr>
+                          </w:p>
+                          <w:p>
+                            <w:pPr>
+                              <w:rPr>
+                                <w:rFonts w:asciiTheme="majorHAnsi" w:hAnsiTheme="majorHAnsi" w:cstheme="majorHAnsi"/>
+                              </w:rPr>
+                            </w:pPr>
+                            <w:r>
+                              <w:rPr>
+                                <w:rFonts w:asciiTheme="majorHAnsi" w:hAnsiTheme="majorHAnsi" w:cstheme="majorHAnsi"/>
+                              </w:rPr>
+                              <w:t>As a freelance developer, I have been building websites for clients based on their specifications and also offering maintenance services. in most cases I use HTML, CSS, JavaScript, PHP and MySql.my work include Integrating data from various back-end services and databases, gather and refine specifications and requirements based on technical needs.</w:t>
+                            </w:r>
+                          </w:p>
+                        </w:txbxContent>
+                      </wps:txbx>
+                      <wps:bodyPr rot="0" spcFirstLastPara="0" vertOverflow="overflow" horzOverflow="overflow" vert="horz" wrap="square" lIns="91440" tIns="45720" rIns="91440" bIns="45720" numCol="1" spcCol="0" rtlCol="0" fromWordArt="0" anchor="ctr" anchorCtr="0" forceAA="0" compatLnSpc="1">
+                        <a:prstTxWarp prst="textNoShape">
+                          <a:avLst/>
+                        </a:prstTxWarp>
+                        <a:noAutofit/>
+                      </wps:bodyPr>
+                    </wps:wsp>
+                  </a:graphicData>
+                </a:graphic>
+                <wp14:sizeRelH relativeFrom="margin">
+                  <wp14:pctWidth>0</wp14:pctWidth>
+                </wp14:sizeRelH>
+                <wp14:sizeRelV relativeFrom="margin">
+                  <wp14:pctHeight>0</wp14:pctHeight>
+                </wp14:sizeRelV>
+              </wp:anchor>
+            </w:drawing>
+          </mc:Choice>
+          <mc:Fallback>
+            <w:pict>
+              <v:rect w14:anchorId="7BF23BB8" id="Rectangle 13" o:spid="_x0000_s1034" style="position:absolute;margin-left:305.3pt;margin-top:11.25pt;width:303.5pt;height:142.25pt;z-index:251669504;visibility:visible;mso-wrap-style:square;mso-width-percent:0;mso-height-percent:0;mso-wrap-distance-left:9pt;mso-wrap-distance-top:0;mso-wrap-distance-right:9pt;mso-wrap-distance-bottom:0;mso-position-horizontal:absolute;mso-position-horizontal-relative:page;mso-position-vertical:absolute;mso-position-vertical-relative:text;mso-width-percent:0;mso-height-percent:0;mso-width-relative:margin;mso-height-relative:margin;v-text-anchor:middle" o:gfxdata="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" filled="f" stroked="f" strokeweight="1pt">
+                <v:textbox>
+                  <w:txbxContent>
+                    <w:p>
+                      <w:pPr>
+                        <w:spacing w:after="0"/>
+                        <w:jc w:val="both"/>
+                        <w:rPr>
+                          <w:sz w:val="28"/>
+                          <w:szCs w:val="28"/>
+                        </w:rPr>
+                      </w:pPr>
+                      <w:r>
+                        <w:rPr>
+                          <w:sz w:val="28"/>
+                          <w:szCs w:val="28"/>
+                        </w:rPr>
+                        <w:t>Freelance (Web Developer)</w:t>
+                      </w:r>
+                    </w:p>
+                    <w:p>
+                      <w:pPr>
+                        <w:spacing w:after="0"/>
+                        <w:jc w:val="both"/>
+                        <w:rPr>
+                          <w:b/>
+                          <w:bCs/>
+                          <w:color w:val="E2AC00"/>
+                        </w:rPr>
+                      </w:pPr>
+                      <w:r>
+                        <w:rPr>
+                          <w:b/>
+                          <w:bCs/>
+                          <w:color w:val="E2AC00"/>
+                        </w:rPr>
+                        <w:t>Self Employed</w:t>
+                      </w:r>
+                    </w:p>
+                    <w:p>
+                      <w:pPr>
+                        <w:spacing w:after="0"/>
+                        <w:jc w:val="both"/>
+                        <w:rPr>
+                          <w:b/>
+                          <w:bCs/>
+                          <w:color w:val="FFC000"/>
+                        </w:rPr>
+                      </w:pPr>
+                    </w:p>
+                    <w:p>
+                      <w:pPr>
+                        <w:rPr>
+                          <w:rFonts w:asciiTheme="majorHAnsi" w:hAnsiTheme="majorHAnsi" w:cstheme="majorHAnsi"/>
+                        </w:rPr>
+                      </w:pPr>
+                      <w:r>
+                        <w:rPr>
+                          <w:rFonts w:asciiTheme="majorHAnsi" w:hAnsiTheme="majorHAnsi" w:cstheme="majorHAnsi"/>
+                        </w:rPr>
+                        <w:t>As a freelance developer, I have been building websites for clients based on their specifications and also offering maintenance services. in most cases I use HTML, CSS, JavaScript, PHP and MySql.my work include Integrating data from various back-end services and databases, gather and refine specifications and requirements based on technical needs.</w:t>
+                      </w:r>
+                    </w:p>
+                  </w:txbxContent>
+                </v:textbox>
+                <w10:wrap anchorx="page"/>
+              </v:rect>
+            </w:pict>
+          </mc:Fallback>
+        </mc:AlternateContent>
+      </w:r>
     </w:p>
     <w:p>
       <w:pPr>
@@ -3344,6 +2835,401 @@
           <w:rFonts w:asciiTheme="majorHAnsi" w:hAnsiTheme="majorHAnsi" w:cstheme="majorHAnsi"/>
         </w:rPr>
       </w:pPr>
+      <w:r>
+        <w:rPr>
+          <w:rFonts w:asciiTheme="majorHAnsi" w:hAnsiTheme="majorHAnsi" w:cstheme="majorHAnsi"/>
+          <w:noProof/>
+        </w:rPr>
+        <mc:AlternateContent>
+          <mc:Choice Requires="wps">
+            <w:drawing>
+              <wp:anchor distT="0" distB="0" distL="114300" distR="114300" simplePos="0" relativeHeight="251676672" behindDoc="0" locked="0" layoutInCell="1" allowOverlap="1" wp14:anchorId="49196B2E" wp14:editId="1C7910B7">
+                <wp:simplePos x="0" y="0"/>
+                <wp:positionH relativeFrom="page">
+                  <wp:posOffset>3899002</wp:posOffset>
+                </wp:positionH>
+                <wp:positionV relativeFrom="paragraph">
+                  <wp:posOffset>221361</wp:posOffset>
+                </wp:positionV>
+                <wp:extent cx="3835400" cy="2677363"/>
+                <wp:effectExtent l="0" t="0" r="0" b="0"/>
+                <wp:wrapNone/>
+                <wp:docPr id="17" name="Rectangle 17"/>
+                <wp:cNvGraphicFramePr/>
+                <a:graphic xmlns:a="http://schemas.openxmlformats.org/drawingml/2006/main">
+                  <a:graphicData uri="http://schemas.microsoft.com/office/word/2010/wordprocessingShape">
+                    <wps:wsp>
+                      <wps:cNvSpPr/>
+                      <wps:spPr>
+                        <a:xfrm>
+                          <a:off x="0" y="0"/>
+                          <a:ext cx="3835400" cy="2677363"/>
+                        </a:xfrm>
+                        <a:prstGeom prst="rect">
+                          <a:avLst/>
+                        </a:prstGeom>
+                        <a:noFill/>
+                        <a:ln>
+                          <a:noFill/>
+                        </a:ln>
+                      </wps:spPr>
+                      <wps:style>
+                        <a:lnRef idx="2">
+                          <a:schemeClr val="accent6"/>
+                        </a:lnRef>
+                        <a:fillRef idx="1">
+                          <a:schemeClr val="lt1"/>
+                        </a:fillRef>
+                        <a:effectRef idx="0">
+                          <a:schemeClr val="accent6"/>
+                        </a:effectRef>
+                        <a:fontRef idx="minor">
+                          <a:schemeClr val="dk1"/>
+                        </a:fontRef>
+                      </wps:style>
+                      <wps:txbx>
+                        <w:txbxContent>
+                          <w:p>
+                            <w:pPr>
+                              <w:spacing w:after="0"/>
+                              <w:jc w:val="both"/>
+                              <w:rPr>
+                                <w:sz w:val="28"/>
+                                <w:szCs w:val="28"/>
+                              </w:rPr>
+                            </w:pPr>
+                            <w:r>
+                              <w:rPr>
+                                <w:sz w:val="28"/>
+                                <w:szCs w:val="28"/>
+                              </w:rPr>
+                              <w:t>Developer</w:t>
+                            </w:r>
+                          </w:p>
+                          <w:p>
+                            <w:pPr>
+                              <w:spacing w:after="0"/>
+                              <w:jc w:val="both"/>
+                              <w:rPr>
+                                <w:b/>
+                                <w:bCs/>
+                                <w:color w:val="E2AC00"/>
+                              </w:rPr>
+                            </w:pPr>
+                            <w:r>
+                              <w:rPr>
+                                <w:b/>
+                                <w:bCs/>
+                                <w:color w:val="E2AC00"/>
+                              </w:rPr>
+                              <w:t xml:space="preserve">American Tower </w:t>
+                            </w:r>
+                          </w:p>
+                          <w:p>
+                            <w:pPr>
+                              <w:spacing w:after="0"/>
+                              <w:jc w:val="both"/>
+                              <w:rPr>
+                                <w:sz w:val="16"/>
+                                <w:szCs w:val="16"/>
+                              </w:rPr>
+                            </w:pPr>
+                          </w:p>
+                          <w:p>
+                            <w:pPr>
+                              <w:pStyle w:val="ListParagraph"/>
+                              <w:numPr>
+                                <w:ilvl w:val="0"/>
+                                <w:numId w:val="2"/>
+                              </w:numPr>
+                              <w:rPr>
+                                <w:rFonts w:asciiTheme="majorHAnsi" w:hAnsiTheme="majorHAnsi" w:cstheme="majorHAnsi"/>
+                              </w:rPr>
+                            </w:pPr>
+                            <w:r>
+                              <w:rPr>
+                                <w:rFonts w:asciiTheme="majorHAnsi" w:hAnsiTheme="majorHAnsi" w:cstheme="majorHAnsi"/>
+                              </w:rPr>
+                              <w:t>Testing software and fixing problems.</w:t>
+                            </w:r>
+                          </w:p>
+                          <w:p>
+                            <w:pPr>
+                              <w:pStyle w:val="ListParagraph"/>
+                              <w:numPr>
+                                <w:ilvl w:val="0"/>
+                                <w:numId w:val="2"/>
+                              </w:numPr>
+                              <w:rPr>
+                                <w:rFonts w:asciiTheme="majorHAnsi" w:hAnsiTheme="majorHAnsi" w:cstheme="majorHAnsi"/>
+                              </w:rPr>
+                            </w:pPr>
+                            <w:r>
+                              <w:rPr>
+                                <w:rFonts w:asciiTheme="majorHAnsi" w:hAnsiTheme="majorHAnsi" w:cstheme="majorHAnsi"/>
+                              </w:rPr>
+                              <w:t>Maintaining systems once they are up and running.</w:t>
+                            </w:r>
+                          </w:p>
+                          <w:p>
+                            <w:pPr>
+                              <w:pStyle w:val="ListParagraph"/>
+                              <w:numPr>
+                                <w:ilvl w:val="0"/>
+                                <w:numId w:val="2"/>
+                              </w:numPr>
+                              <w:rPr>
+                                <w:rFonts w:asciiTheme="majorHAnsi" w:hAnsiTheme="majorHAnsi" w:cstheme="majorHAnsi"/>
+                              </w:rPr>
+                            </w:pPr>
+                            <w:r>
+                              <w:rPr>
+                                <w:rFonts w:asciiTheme="majorHAnsi" w:hAnsiTheme="majorHAnsi" w:cstheme="majorHAnsi"/>
+                              </w:rPr>
+                              <w:t>Being a part of technical designing.</w:t>
+                            </w:r>
+                          </w:p>
+                          <w:p>
+                            <w:pPr>
+                              <w:pStyle w:val="ListParagraph"/>
+                              <w:numPr>
+                                <w:ilvl w:val="0"/>
+                                <w:numId w:val="2"/>
+                              </w:numPr>
+                              <w:rPr>
+                                <w:rFonts w:asciiTheme="majorHAnsi" w:hAnsiTheme="majorHAnsi" w:cstheme="majorHAnsi"/>
+                              </w:rPr>
+                            </w:pPr>
+                            <w:r>
+                              <w:rPr>
+                                <w:rFonts w:asciiTheme="majorHAnsi" w:hAnsiTheme="majorHAnsi" w:cstheme="majorHAnsi"/>
+                              </w:rPr>
+                              <w:t>RPA (Integrate systems using UiPath)</w:t>
+                            </w:r>
+                          </w:p>
+                          <w:p>
+                            <w:pPr>
+                              <w:pStyle w:val="ListParagraph"/>
+                              <w:numPr>
+                                <w:ilvl w:val="0"/>
+                                <w:numId w:val="2"/>
+                              </w:numPr>
+                              <w:rPr>
+                                <w:rFonts w:asciiTheme="majorHAnsi" w:hAnsiTheme="majorHAnsi" w:cstheme="majorHAnsi"/>
+                              </w:rPr>
+                            </w:pPr>
+                            <w:r>
+                              <w:rPr>
+                                <w:rFonts w:asciiTheme="majorHAnsi" w:hAnsiTheme="majorHAnsi" w:cstheme="majorHAnsi"/>
+                              </w:rPr>
+                              <w:t>Automated the imports/exports of Oracle Apex applications from one environment to another using Jenkins CI/CD, SVN and PL/SQL on tomcat servers.</w:t>
+                            </w:r>
+                          </w:p>
+                          <w:p>
+                            <w:pPr>
+                              <w:pStyle w:val="ListParagraph"/>
+                              <w:numPr>
+                                <w:ilvl w:val="0"/>
+                                <w:numId w:val="2"/>
+                              </w:numPr>
+                              <w:rPr>
+                                <w:rFonts w:asciiTheme="majorHAnsi" w:hAnsiTheme="majorHAnsi" w:cstheme="majorHAnsi"/>
+                              </w:rPr>
+                            </w:pPr>
+                            <w:r>
+                              <w:rPr>
+                                <w:rFonts w:asciiTheme="majorHAnsi" w:hAnsiTheme="majorHAnsi" w:cstheme="majorHAnsi"/>
+                              </w:rPr>
+                              <w:t>Created a gamified app for the office to earn rewards through completing work objectives such as completing projects ahead of time, using react native and python.</w:t>
+                            </w:r>
+                          </w:p>
+                        </w:txbxContent>
+                      </wps:txbx>
+                      <wps:bodyPr rot="0" spcFirstLastPara="0" vertOverflow="overflow" horzOverflow="overflow" vert="horz" wrap="square" lIns="91440" tIns="45720" rIns="91440" bIns="45720" numCol="1" spcCol="0" rtlCol="0" fromWordArt="0" anchor="ctr" anchorCtr="0" forceAA="0" compatLnSpc="1">
+                        <a:prstTxWarp prst="textNoShape">
+                          <a:avLst/>
+                        </a:prstTxWarp>
+                        <a:noAutofit/>
+                      </wps:bodyPr>
+                    </wps:wsp>
+                  </a:graphicData>
+                </a:graphic>
+                <wp14:sizeRelH relativeFrom="margin">
+                  <wp14:pctWidth>0</wp14:pctWidth>
+                </wp14:sizeRelH>
+                <wp14:sizeRelV relativeFrom="margin">
+                  <wp14:pctHeight>0</wp14:pctHeight>
+                </wp14:sizeRelV>
+              </wp:anchor>
+            </w:drawing>
+          </mc:Choice>
+          <mc:Fallback>
+            <w:pict>
+              <v:rect w14:anchorId="49196B2E" id="Rectangle 17" o:spid="_x0000_s1035" style="position:absolute;margin-left:307pt;margin-top:17.45pt;width:302pt;height:210.8pt;z-index:251676672;visibility:visible;mso-wrap-style:square;mso-width-percent:0;mso-height-percent:0;mso-wrap-distance-left:9pt;mso-wrap-distance-top:0;mso-wrap-distance-right:9pt;mso-wrap-distance-bottom:0;mso-position-horizontal:absolute;mso-position-horizontal-relative:page;mso-position-vertical:absolute;mso-position-vertical-relative:text;mso-width-percent:0;mso-height-percent:0;mso-width-relative:margin;mso-height-relative:margin;v-text-anchor:middle" o:gfxdata="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" filled="f" stroked="f" strokeweight="1pt">
+                <v:textbox>
+                  <w:txbxContent>
+                    <w:p>
+                      <w:pPr>
+                        <w:spacing w:after="0"/>
+                        <w:jc w:val="both"/>
+                        <w:rPr>
+                          <w:sz w:val="28"/>
+                          <w:szCs w:val="28"/>
+                        </w:rPr>
+                      </w:pPr>
+                      <w:r>
+                        <w:rPr>
+                          <w:sz w:val="28"/>
+                          <w:szCs w:val="28"/>
+                        </w:rPr>
+                        <w:t>Developer</w:t>
+                      </w:r>
+                    </w:p>
+                    <w:p>
+                      <w:pPr>
+                        <w:spacing w:after="0"/>
+                        <w:jc w:val="both"/>
+                        <w:rPr>
+                          <w:b/>
+                          <w:bCs/>
+                          <w:color w:val="E2AC00"/>
+                        </w:rPr>
+                      </w:pPr>
+                      <w:r>
+                        <w:rPr>
+                          <w:b/>
+                          <w:bCs/>
+                          <w:color w:val="E2AC00"/>
+                        </w:rPr>
+                        <w:t xml:space="preserve">American Tower </w:t>
+                      </w:r>
+                    </w:p>
+                    <w:p>
+                      <w:pPr>
+                        <w:spacing w:after="0"/>
+                        <w:jc w:val="both"/>
+                        <w:rPr>
+                          <w:sz w:val="16"/>
+                          <w:szCs w:val="16"/>
+                        </w:rPr>
+                      </w:pPr>
+                    </w:p>
+                    <w:p>
+                      <w:pPr>
+                        <w:pStyle w:val="ListParagraph"/>
+                        <w:numPr>
+                          <w:ilvl w:val="0"/>
+                          <w:numId w:val="2"/>
+                        </w:numPr>
+                        <w:rPr>
+                          <w:rFonts w:asciiTheme="majorHAnsi" w:hAnsiTheme="majorHAnsi" w:cstheme="majorHAnsi"/>
+                        </w:rPr>
+                      </w:pPr>
+                      <w:r>
+                        <w:rPr>
+                          <w:rFonts w:asciiTheme="majorHAnsi" w:hAnsiTheme="majorHAnsi" w:cstheme="majorHAnsi"/>
+                        </w:rPr>
+                        <w:t>Testing software and fixing problems.</w:t>
+                      </w:r>
+                    </w:p>
+                    <w:p>
+                      <w:pPr>
+                        <w:pStyle w:val="ListParagraph"/>
+                        <w:numPr>
+                          <w:ilvl w:val="0"/>
+                          <w:numId w:val="2"/>
+                        </w:numPr>
+                        <w:rPr>
+                          <w:rFonts w:asciiTheme="majorHAnsi" w:hAnsiTheme="majorHAnsi" w:cstheme="majorHAnsi"/>
+                        </w:rPr>
+                      </w:pPr>
+                      <w:r>
+                        <w:rPr>
+                          <w:rFonts w:asciiTheme="majorHAnsi" w:hAnsiTheme="majorHAnsi" w:cstheme="majorHAnsi"/>
+                        </w:rPr>
+                        <w:t>Maintaining systems once they are up and running.</w:t>
+                      </w:r>
+                    </w:p>
+                    <w:p>
+                      <w:pPr>
+                        <w:pStyle w:val="ListParagraph"/>
+                        <w:numPr>
+                          <w:ilvl w:val="0"/>
+                          <w:numId w:val="2"/>
+                        </w:numPr>
+                        <w:rPr>
+                          <w:rFonts w:asciiTheme="majorHAnsi" w:hAnsiTheme="majorHAnsi" w:cstheme="majorHAnsi"/>
+                        </w:rPr>
+                      </w:pPr>
+                      <w:r>
+                        <w:rPr>
+                          <w:rFonts w:asciiTheme="majorHAnsi" w:hAnsiTheme="majorHAnsi" w:cstheme="majorHAnsi"/>
+                        </w:rPr>
+                        <w:t>Being a part of technical designing.</w:t>
+                      </w:r>
+                    </w:p>
+                    <w:p>
+                      <w:pPr>
+                        <w:pStyle w:val="ListParagraph"/>
+                        <w:numPr>
+                          <w:ilvl w:val="0"/>
+                          <w:numId w:val="2"/>
+                        </w:numPr>
+                        <w:rPr>
+                          <w:rFonts w:asciiTheme="majorHAnsi" w:hAnsiTheme="majorHAnsi" w:cstheme="majorHAnsi"/>
+                        </w:rPr>
+                      </w:pPr>
+                      <w:r>
+                        <w:rPr>
+                          <w:rFonts w:asciiTheme="majorHAnsi" w:hAnsiTheme="majorHAnsi" w:cstheme="majorHAnsi"/>
+                        </w:rPr>
+                        <w:t>RPA (Integrate systems using UiPath)</w:t>
+                      </w:r>
+                    </w:p>
+                    <w:p>
+                      <w:pPr>
+                        <w:pStyle w:val="ListParagraph"/>
+                        <w:numPr>
+                          <w:ilvl w:val="0"/>
+                          <w:numId w:val="2"/>
+                        </w:numPr>
+                        <w:rPr>
+                          <w:rFonts w:asciiTheme="majorHAnsi" w:hAnsiTheme="majorHAnsi" w:cstheme="majorHAnsi"/>
+                        </w:rPr>
+                      </w:pPr>
+                      <w:r>
+                        <w:rPr>
+                          <w:rFonts w:asciiTheme="majorHAnsi" w:hAnsiTheme="majorHAnsi" w:cstheme="majorHAnsi"/>
+                        </w:rPr>
+                        <w:t>Automated the imports/exports of Oracle Apex applications from one environment to another using Jenkins CI/CD, SVN and PL/SQL on tomcat servers.</w:t>
+                      </w:r>
+                    </w:p>
+                    <w:p>
+                      <w:pPr>
+                        <w:pStyle w:val="ListParagraph"/>
+                        <w:numPr>
+                          <w:ilvl w:val="0"/>
+                          <w:numId w:val="2"/>
+                        </w:numPr>
+                        <w:rPr>
+                          <w:rFonts w:asciiTheme="majorHAnsi" w:hAnsiTheme="majorHAnsi" w:cstheme="majorHAnsi"/>
+                        </w:rPr>
+                      </w:pPr>
+                      <w:r>
+                        <w:rPr>
+                          <w:rFonts w:asciiTheme="majorHAnsi" w:hAnsiTheme="majorHAnsi" w:cstheme="majorHAnsi"/>
+                        </w:rPr>
+                        <w:t>Created a gamified app for the office to earn rewards through completing work objectives such as completing projects ahead of time, using react native and python.</w:t>
+                      </w:r>
+                    </w:p>
+                  </w:txbxContent>
+                </v:textbox>
+                <w10:wrap anchorx="page"/>
+              </v:rect>
+            </w:pict>
+          </mc:Fallback>
+        </mc:AlternateContent>
+      </w:r>
     </w:p>
     <w:p>
       <w:pPr>
@@ -3462,16 +3348,16 @@
         <mc:AlternateContent>
           <mc:Choice Requires="wps">
             <w:drawing>
-              <wp:anchor distT="0" distB="0" distL="114300" distR="114300" simplePos="0" relativeHeight="251757568" behindDoc="0" locked="0" layoutInCell="1" allowOverlap="1" wp14:anchorId="7BAF75F5" wp14:editId="463BC92A">
+              <wp:anchor distT="0" distB="0" distL="114300" distR="114300" simplePos="0" relativeHeight="251757568" behindDoc="0" locked="0" layoutInCell="1" allowOverlap="1" wp14:anchorId="7BAF75F5" wp14:editId="42D80489">
                 <wp:simplePos x="0" y="0"/>
                 <wp:positionH relativeFrom="column">
-                  <wp:posOffset>-614324</wp:posOffset>
+                  <wp:posOffset>-724205</wp:posOffset>
                 </wp:positionH>
                 <wp:positionV relativeFrom="paragraph">
-                  <wp:posOffset>3525546</wp:posOffset>
+                  <wp:posOffset>3533243</wp:posOffset>
                 </wp:positionV>
-                <wp:extent cx="1645920" cy="1353312"/>
-                <wp:effectExtent l="0" t="0" r="11430" b="18415"/>
+                <wp:extent cx="1945843" cy="760780"/>
+                <wp:effectExtent l="0" t="0" r="16510" b="20320"/>
                 <wp:wrapNone/>
                 <wp:docPr id="14" name="Rectangle 14"/>
                 <wp:cNvGraphicFramePr/>
@@ -3482,7 +3368,7 @@
                       <wps:spPr>
                         <a:xfrm>
                           <a:off x="0" y="0"/>
-                          <a:ext cx="1645920" cy="1353312"/>
+                          <a:ext cx="1945843" cy="760780"/>
                         </a:xfrm>
                         <a:prstGeom prst="rect">
                           <a:avLst/>
@@ -3527,33 +3413,11 @@
                                 <w:bCs/>
                                 <w:color w:val="FFFFFF" w:themeColor="background1"/>
                               </w:rPr>
-                              <w:t xml:space="preserve">You can also view </w:t>
+                              <w:t>You can also view my portfolio on</w:t>
                             </w:r>
-                            <w:r>
-                              <w:rPr>
-                                <w:b/>
-                                <w:bCs/>
-                                <w:color w:val="FFFFFF" w:themeColor="background1"/>
-                              </w:rPr>
-                              <w:t xml:space="preserve">my </w:t>
-                            </w:r>
-                            <w:r>
-                              <w:rPr>
-                                <w:b/>
-                                <w:bCs/>
-                                <w:color w:val="FFFFFF" w:themeColor="background1"/>
-                              </w:rPr>
-                              <w:t>portfolio on</w:t>
-                            </w:r>
-                          </w:p>
-                          <w:p>
-                            <w:pPr>
-                              <w:jc w:val="center"/>
-                            </w:pPr>
-                            <w:r>
-                              <w:t xml:space="preserve"> </w:t>
-                            </w:r>
-                            <w:hyperlink r:id="rId15" w:history="1">
+                          </w:p>
+                          <w:p>
+                            <w:hyperlink r:id="rId13" w:history="1">
                               <w:r>
                                 <w:rPr>
                                   <w:rStyle w:val="Hyperlink"/>
@@ -3585,7 +3449,7 @@
           </mc:Choice>
           <mc:Fallback>
             <w:pict>
-              <v:rect w14:anchorId="7BAF75F5" id="Rectangle 14" o:spid="_x0000_s1036" style="position:absolute;margin-left:-48.35pt;margin-top:277.6pt;width:129.6pt;height:106.55pt;z-index:251757568;visibility:visible;mso-wrap-style:square;mso-width-percent:0;mso-height-percent:0;mso-wrap-distance-left:9pt;mso-wrap-distance-top:0;mso-wrap-distance-right:9pt;mso-wrap-distance-bottom:0;mso-position-horizontal:absolute;mso-position-horizontal-relative:text;mso-position-vertical:absolute;mso-position-vertical-relative:text;mso-width-percent:0;mso-height-percent:0;mso-width-relative:margin;mso-height-relative:margin;v-text-anchor:middle" o:gfxdata="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" filled="f" strokecolor="#d8d8d8 [2732]" strokeweight="1pt">
+              <v:rect w14:anchorId="7BAF75F5" id="Rectangle 14" o:spid="_x0000_s1036" style="position:absolute;margin-left:-57pt;margin-top:278.2pt;width:153.2pt;height:59.9pt;z-index:251757568;visibility:visible;mso-wrap-style:square;mso-width-percent:0;mso-height-percent:0;mso-wrap-distance-left:9pt;mso-wrap-distance-top:0;mso-wrap-distance-right:9pt;mso-wrap-distance-bottom:0;mso-position-horizontal:absolute;mso-position-horizontal-relative:text;mso-position-vertical:absolute;mso-position-vertical-relative:text;mso-width-percent:0;mso-height-percent:0;mso-width-relative:margin;mso-height-relative:margin;v-text-anchor:middle" o:gfxdata="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" filled="f" strokecolor="#d8d8d8 [2732]" strokeweight="1pt">
                 <v:textbox>
                   <w:txbxContent>
                     <w:p>
@@ -3603,33 +3467,11 @@
                           <w:bCs/>
                           <w:color w:val="FFFFFF" w:themeColor="background1"/>
                         </w:rPr>
-                        <w:t xml:space="preserve">You can also view </w:t>
+                        <w:t>You can also view my portfolio on</w:t>
                       </w:r>
-                      <w:r>
-                        <w:rPr>
-                          <w:b/>
-                          <w:bCs/>
-                          <w:color w:val="FFFFFF" w:themeColor="background1"/>
-                        </w:rPr>
-                        <w:t xml:space="preserve">my </w:t>
-                      </w:r>
-                      <w:r>
-                        <w:rPr>
-                          <w:b/>
-                          <w:bCs/>
-                          <w:color w:val="FFFFFF" w:themeColor="background1"/>
-                        </w:rPr>
-                        <w:t>portfolio on</w:t>
-                      </w:r>
-                    </w:p>
-                    <w:p>
-                      <w:pPr>
-                        <w:jc w:val="center"/>
-                      </w:pPr>
-                      <w:r>
-                        <w:t xml:space="preserve"> </w:t>
-                      </w:r>
-                      <w:hyperlink r:id="rId16" w:history="1">
+                    </w:p>
+                    <w:p>
+                      <w:hyperlink r:id="rId14" w:history="1">
                         <w:r>
                           <w:rPr>
                             <w:rStyle w:val="Hyperlink"/>
@@ -3654,7 +3496,7 @@
         <mc:AlternateContent>
           <mc:Choice Requires="wps">
             <w:drawing>
-              <wp:anchor distT="0" distB="0" distL="114300" distR="114300" simplePos="0" relativeHeight="251756544" behindDoc="0" locked="0" layoutInCell="1" allowOverlap="1" wp14:anchorId="115E8AA7" wp14:editId="7D50DA58">
+              <wp:anchor distT="0" distB="0" distL="114300" distR="114300" simplePos="0" relativeHeight="251756544" behindDoc="0" locked="0" layoutInCell="1" allowOverlap="1" wp14:anchorId="115E8AA7" wp14:editId="5889116A">
                 <wp:simplePos x="0" y="0"/>
                 <wp:positionH relativeFrom="column">
                   <wp:posOffset>-301955</wp:posOffset>
@@ -3680,7 +3522,7 @@
                           <a:avLst/>
                         </a:prstGeom>
                         <a:solidFill>
-                          <a:srgbClr val="FFC000"/>
+                          <a:srgbClr val="581965"/>
                         </a:solidFill>
                         <a:ln>
                           <a:solidFill>
@@ -3715,7 +3557,7 @@
                                 <w:color w:val="FFFFFF" w:themeColor="background1"/>
                               </w:rPr>
                             </w:pPr>
-                            <w:hyperlink r:id="rId17" w:history="1">
+                            <w:hyperlink r:id="rId15" w:history="1">
                               <w:r>
                                 <w:rPr>
                                   <w:rStyle w:val="Hyperlink"/>
@@ -3743,7 +3585,7 @@
           </mc:Choice>
           <mc:Fallback>
             <w:pict>
-              <v:rect w14:anchorId="115E8AA7" id="Rectangle 8" o:spid="_x0000_s1037" style="position:absolute;margin-left:-23.8pt;margin-top:198.55pt;width:87.55pt;height:28.8pt;z-index:251756544;visibility:visible;mso-wrap-style:square;mso-wrap-distance-left:9pt;mso-wrap-distance-top:0;mso-wrap-distance-right:9pt;mso-wrap-distance-bottom:0;mso-position-horizontal:absolute;mso-position-horizontal-relative:text;mso-position-vertical:absolute;mso-position-vertical-relative:text;v-text-anchor:middle" o:gfxdata="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" fillcolor="#ffc000" strokecolor="#f2f2f2 [3052]" strokeweight="1pt">
+              <v:rect w14:anchorId="115E8AA7" id="Rectangle 8" o:spid="_x0000_s1037" style="position:absolute;margin-left:-23.8pt;margin-top:198.55pt;width:87.55pt;height:28.8pt;z-index:251756544;visibility:visible;mso-wrap-style:square;mso-wrap-distance-left:9pt;mso-wrap-distance-top:0;mso-wrap-distance-right:9pt;mso-wrap-distance-bottom:0;mso-position-horizontal:absolute;mso-position-horizontal-relative:text;mso-position-vertical:absolute;mso-position-vertical-relative:text;v-text-anchor:middle" o:gfxdata="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" fillcolor="#581965" strokecolor="#f2f2f2 [3052]" strokeweight="1pt">
                 <v:textbox>
                   <w:txbxContent>
                     <w:p>
@@ -3755,7 +3597,7 @@
                           <w:color w:val="FFFFFF" w:themeColor="background1"/>
                         </w:rPr>
                       </w:pPr>
-                      <w:hyperlink r:id="rId18" w:history="1">
+                      <w:hyperlink r:id="rId16" w:history="1">
                         <w:r>
                           <w:rPr>
                             <w:rStyle w:val="Hyperlink"/>
@@ -4177,7 +4019,7 @@
         <mc:AlternateContent>
           <mc:Choice Requires="wps">
             <w:drawing>
-              <wp:anchor distT="0" distB="0" distL="114300" distR="114300" simplePos="0" relativeHeight="251688960" behindDoc="0" locked="0" layoutInCell="1" allowOverlap="1" wp14:anchorId="359F0ADE" wp14:editId="1565EA05">
+              <wp:anchor distT="0" distB="0" distL="114300" distR="114300" simplePos="0" relativeHeight="251688960" behindDoc="0" locked="0" layoutInCell="1" allowOverlap="1" wp14:anchorId="359F0ADE" wp14:editId="624C9DDA">
                 <wp:simplePos x="0" y="0"/>
                 <wp:positionH relativeFrom="page">
                   <wp:posOffset>0</wp:posOffset>
@@ -4203,7 +4045,7 @@
                           <a:avLst/>
                         </a:prstGeom>
                         <a:solidFill>
-                          <a:srgbClr val="FFC000"/>
+                          <a:srgbClr val="581965"/>
                         </a:solidFill>
                         <a:ln>
                           <a:noFill/>
@@ -4245,7 +4087,7 @@
           </mc:Choice>
           <mc:Fallback>
             <w:pict>
-              <v:rect w14:anchorId="13ED860D" id="Rectangle 25" o:spid="_x0000_s1026" style="position:absolute;margin-left:0;margin-top:-71.7pt;width:183.35pt;height:794pt;z-index:251688960;visibility:visible;mso-wrap-style:square;mso-width-percent:0;mso-height-percent:0;mso-wrap-distance-left:9pt;mso-wrap-distance-top:0;mso-wrap-distance-right:9pt;mso-wrap-distance-bottom:0;mso-position-horizontal:absolute;mso-position-horizontal-relative:page;mso-position-vertical:absolute;mso-position-vertical-relative:text;mso-width-percent:0;mso-height-percent:0;mso-width-relative:margin;mso-height-relative:margin;v-text-anchor:middle" o:gfxdata="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" fillcolor="#ffc000" stroked="f" strokeweight="1pt">
+              <v:rect w14:anchorId="1A341898" id="Rectangle 25" o:spid="_x0000_s1026" style="position:absolute;margin-left:0;margin-top:-71.7pt;width:183.35pt;height:794pt;z-index:251688960;visibility:visible;mso-wrap-style:square;mso-width-percent:0;mso-height-percent:0;mso-wrap-distance-left:9pt;mso-wrap-distance-top:0;mso-wrap-distance-right:9pt;mso-wrap-distance-bottom:0;mso-position-horizontal:absolute;mso-position-horizontal-relative:page;mso-position-vertical:absolute;mso-position-vertical-relative:text;mso-width-percent:0;mso-height-percent:0;mso-width-relative:margin;mso-height-relative:margin;v-text-anchor:middle" o:gfxdata="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" fillcolor="#581965" stroked="f" strokeweight="1pt">
                 <w10:wrap anchorx="page"/>
               </v:rect>
             </w:pict>
@@ -6815,7 +6657,7 @@
                               <w:spacing w:before="0" w:beforeAutospacing="0" w:after="0" w:afterAutospacing="0"/>
                               <w:rPr>
                                 <w:rFonts w:asciiTheme="majorHAnsi" w:hAnsiTheme="majorHAnsi" w:cstheme="majorHAnsi"/>
-                                <w:color w:val="FFC000"/>
+                                <w:color w:val="E2AC00"/>
                                 <w:sz w:val="28"/>
                                 <w:szCs w:val="28"/>
                               </w:rPr>
@@ -6825,7 +6667,7 @@
                                 <w:rFonts w:asciiTheme="majorHAnsi" w:hAnsiTheme="majorHAnsi" w:cstheme="majorHAnsi"/>
                                 <w:b w:val="0"/>
                                 <w:bCs w:val="0"/>
-                                <w:color w:val="FFC000"/>
+                                <w:color w:val="E2AC00"/>
                                 <w:sz w:val="24"/>
                                 <w:szCs w:val="24"/>
                               </w:rPr>
@@ -6902,7 +6744,7 @@
                                 <w:rFonts w:asciiTheme="majorHAnsi" w:hAnsiTheme="majorHAnsi" w:cstheme="majorHAnsi"/>
                                 <w:b w:val="0"/>
                                 <w:bCs w:val="0"/>
-                                <w:color w:val="FBB404"/>
+                                <w:color w:val="E2AC00"/>
                               </w:rPr>
                             </w:pPr>
                             <w:r>
@@ -6910,7 +6752,7 @@
                                 <w:rFonts w:asciiTheme="majorHAnsi" w:hAnsiTheme="majorHAnsi" w:cstheme="majorHAnsi"/>
                                 <w:b w:val="0"/>
                                 <w:bCs w:val="0"/>
-                                <w:color w:val="FBB404"/>
+                                <w:color w:val="E2AC00"/>
                               </w:rPr>
                               <w:t>Gijima</w:t>
                             </w:r>
@@ -6987,7 +6829,7 @@
                                 <w:rFonts w:asciiTheme="majorHAnsi" w:hAnsiTheme="majorHAnsi" w:cstheme="majorHAnsi"/>
                                 <w:b w:val="0"/>
                                 <w:bCs w:val="0"/>
-                                <w:color w:val="FBB404"/>
+                                <w:color w:val="E2AC00"/>
                               </w:rPr>
                             </w:pPr>
                             <w:r>
@@ -6995,7 +6837,7 @@
                                 <w:rFonts w:asciiTheme="majorHAnsi" w:hAnsiTheme="majorHAnsi" w:cstheme="majorHAnsi"/>
                                 <w:b w:val="0"/>
                                 <w:bCs w:val="0"/>
-                                <w:color w:val="FBB404"/>
+                                <w:color w:val="E2AC00"/>
                               </w:rPr>
                               <w:t>Ekurhuleni West College</w:t>
                             </w:r>
@@ -7087,7 +6929,7 @@
                         <w:spacing w:before="0" w:beforeAutospacing="0" w:after="0" w:afterAutospacing="0"/>
                         <w:rPr>
                           <w:rFonts w:asciiTheme="majorHAnsi" w:hAnsiTheme="majorHAnsi" w:cstheme="majorHAnsi"/>
-                          <w:color w:val="FFC000"/>
+                          <w:color w:val="E2AC00"/>
                           <w:sz w:val="28"/>
                           <w:szCs w:val="28"/>
                         </w:rPr>
@@ -7097,7 +6939,7 @@
                           <w:rFonts w:asciiTheme="majorHAnsi" w:hAnsiTheme="majorHAnsi" w:cstheme="majorHAnsi"/>
                           <w:b w:val="0"/>
                           <w:bCs w:val="0"/>
-                          <w:color w:val="FFC000"/>
+                          <w:color w:val="E2AC00"/>
                           <w:sz w:val="24"/>
                           <w:szCs w:val="24"/>
                         </w:rPr>
@@ -7174,7 +7016,7 @@
                           <w:rFonts w:asciiTheme="majorHAnsi" w:hAnsiTheme="majorHAnsi" w:cstheme="majorHAnsi"/>
                           <w:b w:val="0"/>
                           <w:bCs w:val="0"/>
-                          <w:color w:val="FBB404"/>
+                          <w:color w:val="E2AC00"/>
                         </w:rPr>
                       </w:pPr>
                       <w:r>
@@ -7182,7 +7024,7 @@
                           <w:rFonts w:asciiTheme="majorHAnsi" w:hAnsiTheme="majorHAnsi" w:cstheme="majorHAnsi"/>
                           <w:b w:val="0"/>
                           <w:bCs w:val="0"/>
-                          <w:color w:val="FBB404"/>
+                          <w:color w:val="E2AC00"/>
                         </w:rPr>
                         <w:t>Gijima</w:t>
                       </w:r>
@@ -7259,7 +7101,7 @@
                           <w:rFonts w:asciiTheme="majorHAnsi" w:hAnsiTheme="majorHAnsi" w:cstheme="majorHAnsi"/>
                           <w:b w:val="0"/>
                           <w:bCs w:val="0"/>
-                          <w:color w:val="FBB404"/>
+                          <w:color w:val="E2AC00"/>
                         </w:rPr>
                       </w:pPr>
                       <w:r>
@@ -7267,7 +7109,7 @@
                           <w:rFonts w:asciiTheme="majorHAnsi" w:hAnsiTheme="majorHAnsi" w:cstheme="majorHAnsi"/>
                           <w:b w:val="0"/>
                           <w:bCs w:val="0"/>
-                          <w:color w:val="FBB404"/>
+                          <w:color w:val="E2AC00"/>
                         </w:rPr>
                         <w:t>Ekurhuleni West College</w:t>
                       </w:r>
@@ -7694,6 +7536,515 @@
             </w:pict>
           </mc:Fallback>
         </mc:AlternateContent>
+      </w:r>
+    </w:p>
+    <w:p>
+      <w:pPr>
+        <w:rPr>
+          <w:rFonts w:asciiTheme="majorHAnsi" w:hAnsiTheme="majorHAnsi" w:cstheme="majorHAnsi"/>
+        </w:rPr>
+      </w:pPr>
+    </w:p>
+    <w:p>
+      <w:pPr>
+        <w:rPr>
+          <w:rFonts w:asciiTheme="majorHAnsi" w:hAnsiTheme="majorHAnsi" w:cstheme="majorHAnsi"/>
+        </w:rPr>
+      </w:pPr>
+    </w:p>
+    <w:p>
+      <w:pPr>
+        <w:rPr>
+          <w:rFonts w:asciiTheme="majorHAnsi" w:hAnsiTheme="majorHAnsi" w:cstheme="majorHAnsi"/>
+        </w:rPr>
+      </w:pPr>
+    </w:p>
+    <w:p>
+      <w:pPr>
+        <w:rPr>
+          <w:rFonts w:asciiTheme="majorHAnsi" w:hAnsiTheme="majorHAnsi" w:cstheme="majorHAnsi"/>
+        </w:rPr>
+      </w:pPr>
+    </w:p>
+    <w:p>
+      <w:pPr>
+        <w:rPr>
+          <w:rFonts w:asciiTheme="majorHAnsi" w:hAnsiTheme="majorHAnsi" w:cstheme="majorHAnsi"/>
+        </w:rPr>
+      </w:pPr>
+    </w:p>
+    <w:p>
+      <w:pPr>
+        <w:rPr>
+          <w:rFonts w:asciiTheme="majorHAnsi" w:hAnsiTheme="majorHAnsi" w:cstheme="majorHAnsi"/>
+        </w:rPr>
+      </w:pPr>
+    </w:p>
+    <w:p>
+      <w:pPr>
+        <w:rPr>
+          <w:rFonts w:asciiTheme="majorHAnsi" w:hAnsiTheme="majorHAnsi" w:cstheme="majorHAnsi"/>
+        </w:rPr>
+      </w:pPr>
+    </w:p>
+    <w:p>
+      <w:pPr>
+        <w:rPr>
+          <w:rFonts w:asciiTheme="majorHAnsi" w:hAnsiTheme="majorHAnsi" w:cstheme="majorHAnsi"/>
+        </w:rPr>
+      </w:pPr>
+    </w:p>
+    <w:p>
+      <w:pPr>
+        <w:rPr>
+          <w:rFonts w:asciiTheme="majorHAnsi" w:hAnsiTheme="majorHAnsi" w:cstheme="majorHAnsi"/>
+        </w:rPr>
+      </w:pPr>
+    </w:p>
+    <w:p>
+      <w:pPr>
+        <w:rPr>
+          <w:rFonts w:asciiTheme="majorHAnsi" w:hAnsiTheme="majorHAnsi" w:cstheme="majorHAnsi"/>
+        </w:rPr>
+      </w:pPr>
+    </w:p>
+    <w:p>
+      <w:pPr>
+        <w:rPr>
+          <w:rFonts w:asciiTheme="majorHAnsi" w:hAnsiTheme="majorHAnsi" w:cstheme="majorHAnsi"/>
+        </w:rPr>
+      </w:pPr>
+    </w:p>
+    <w:p>
+      <w:pPr>
+        <w:rPr>
+          <w:rFonts w:asciiTheme="majorHAnsi" w:hAnsiTheme="majorHAnsi" w:cstheme="majorHAnsi"/>
+        </w:rPr>
+      </w:pPr>
+    </w:p>
+    <w:p>
+      <w:pPr>
+        <w:rPr>
+          <w:rFonts w:asciiTheme="majorHAnsi" w:hAnsiTheme="majorHAnsi" w:cstheme="majorHAnsi"/>
+        </w:rPr>
+      </w:pPr>
+    </w:p>
+    <w:p>
+      <w:pPr>
+        <w:rPr>
+          <w:rFonts w:asciiTheme="majorHAnsi" w:hAnsiTheme="majorHAnsi" w:cstheme="majorHAnsi"/>
+        </w:rPr>
+      </w:pPr>
+    </w:p>
+    <w:p>
+      <w:pPr>
+        <w:rPr>
+          <w:rFonts w:asciiTheme="majorHAnsi" w:hAnsiTheme="majorHAnsi" w:cstheme="majorHAnsi"/>
+        </w:rPr>
+      </w:pPr>
+    </w:p>
+    <w:p>
+      <w:pPr>
+        <w:rPr>
+          <w:rFonts w:asciiTheme="majorHAnsi" w:hAnsiTheme="majorHAnsi" w:cstheme="majorHAnsi"/>
+        </w:rPr>
+      </w:pPr>
+    </w:p>
+    <w:p>
+      <w:pPr>
+        <w:rPr>
+          <w:rFonts w:asciiTheme="majorHAnsi" w:hAnsiTheme="majorHAnsi" w:cstheme="majorHAnsi"/>
+        </w:rPr>
+      </w:pPr>
+    </w:p>
+    <w:p>
+      <w:pPr>
+        <w:rPr>
+          <w:rFonts w:asciiTheme="majorHAnsi" w:hAnsiTheme="majorHAnsi" w:cstheme="majorHAnsi"/>
+        </w:rPr>
+      </w:pPr>
+    </w:p>
+    <w:p>
+      <w:pPr>
+        <w:rPr>
+          <w:rFonts w:asciiTheme="majorHAnsi" w:hAnsiTheme="majorHAnsi" w:cstheme="majorHAnsi"/>
+        </w:rPr>
+      </w:pPr>
+    </w:p>
+    <w:p>
+      <w:pPr>
+        <w:rPr>
+          <w:rFonts w:asciiTheme="majorHAnsi" w:hAnsiTheme="majorHAnsi" w:cstheme="majorHAnsi"/>
+        </w:rPr>
+      </w:pPr>
+    </w:p>
+    <w:p>
+      <w:pPr>
+        <w:rPr>
+          <w:rFonts w:asciiTheme="majorHAnsi" w:hAnsiTheme="majorHAnsi" w:cstheme="majorHAnsi"/>
+        </w:rPr>
+      </w:pPr>
+    </w:p>
+    <w:p>
+      <w:pPr>
+        <w:rPr>
+          <w:rFonts w:asciiTheme="majorHAnsi" w:hAnsiTheme="majorHAnsi" w:cstheme="majorHAnsi"/>
+        </w:rPr>
+      </w:pPr>
+    </w:p>
+    <w:p>
+      <w:pPr>
+        <w:rPr>
+          <w:rFonts w:asciiTheme="majorHAnsi" w:hAnsiTheme="majorHAnsi" w:cstheme="majorHAnsi"/>
+        </w:rPr>
+      </w:pPr>
+    </w:p>
+    <w:p>
+      <w:pPr>
+        <w:rPr>
+          <w:rFonts w:asciiTheme="majorHAnsi" w:hAnsiTheme="majorHAnsi" w:cstheme="majorHAnsi"/>
+        </w:rPr>
+      </w:pPr>
+    </w:p>
+    <w:p>
+      <w:pPr>
+        <w:rPr>
+          <w:rFonts w:asciiTheme="majorHAnsi" w:hAnsiTheme="majorHAnsi" w:cstheme="majorHAnsi"/>
+        </w:rPr>
+      </w:pPr>
+    </w:p>
+    <w:p>
+      <w:pPr>
+        <w:rPr>
+          <w:rFonts w:asciiTheme="majorHAnsi" w:hAnsiTheme="majorHAnsi" w:cstheme="majorHAnsi"/>
+        </w:rPr>
+      </w:pPr>
+      <w:r>
+        <w:rPr>
+          <w:rFonts w:asciiTheme="majorHAnsi" w:hAnsiTheme="majorHAnsi" w:cstheme="majorHAnsi"/>
+          <w:noProof/>
+        </w:rPr>
+        <mc:AlternateContent>
+          <mc:Choice Requires="wps">
+            <w:drawing>
+              <wp:anchor distT="0" distB="0" distL="114300" distR="114300" simplePos="0" relativeHeight="251765760" behindDoc="0" locked="0" layoutInCell="1" allowOverlap="1" wp14:anchorId="45B5C6F4" wp14:editId="00513A8A">
+                <wp:simplePos x="0" y="0"/>
+                <wp:positionH relativeFrom="margin">
+                  <wp:posOffset>3065069</wp:posOffset>
+                </wp:positionH>
+                <wp:positionV relativeFrom="paragraph">
+                  <wp:posOffset>174168</wp:posOffset>
+                </wp:positionV>
+                <wp:extent cx="2662733" cy="134899"/>
+                <wp:effectExtent l="0" t="0" r="4445" b="0"/>
+                <wp:wrapNone/>
+                <wp:docPr id="26" name="Rectangle 26"/>
+                <wp:cNvGraphicFramePr/>
+                <a:graphic xmlns:a="http://schemas.openxmlformats.org/drawingml/2006/main">
+                  <a:graphicData uri="http://schemas.microsoft.com/office/word/2010/wordprocessingShape">
+                    <wps:wsp>
+                      <wps:cNvSpPr/>
+                      <wps:spPr>
+                        <a:xfrm>
+                          <a:off x="0" y="0"/>
+                          <a:ext cx="2662733" cy="134899"/>
+                        </a:xfrm>
+                        <a:prstGeom prst="rect">
+                          <a:avLst/>
+                        </a:prstGeom>
+                        <a:solidFill>
+                          <a:srgbClr val="FFC000"/>
+                        </a:solidFill>
+                        <a:ln>
+                          <a:noFill/>
+                        </a:ln>
+                      </wps:spPr>
+                      <wps:style>
+                        <a:lnRef idx="2">
+                          <a:schemeClr val="accent1">
+                            <a:shade val="50000"/>
+                          </a:schemeClr>
+                        </a:lnRef>
+                        <a:fillRef idx="1">
+                          <a:schemeClr val="accent1"/>
+                        </a:fillRef>
+                        <a:effectRef idx="0">
+                          <a:schemeClr val="accent1"/>
+                        </a:effectRef>
+                        <a:fontRef idx="minor">
+                          <a:schemeClr val="lt1"/>
+                        </a:fontRef>
+                      </wps:style>
+                      <wps:txbx>
+                        <w:txbxContent>
+                          <w:p>
+                            <w:pPr>
+                              <w:jc w:val="center"/>
+                            </w:pPr>
+                          </w:p>
+                          <w:p>
+                            <w:pPr>
+                              <w:jc w:val="center"/>
+                            </w:pPr>
+                          </w:p>
+                        </w:txbxContent>
+                      </wps:txbx>
+                      <wps:bodyPr rot="0" spcFirstLastPara="0" vertOverflow="overflow" horzOverflow="overflow" vert="horz" wrap="square" lIns="91440" tIns="45720" rIns="91440" bIns="45720" numCol="1" spcCol="0" rtlCol="0" fromWordArt="0" anchor="ctr" anchorCtr="0" forceAA="0" compatLnSpc="1">
+                        <a:prstTxWarp prst="textNoShape">
+                          <a:avLst/>
+                        </a:prstTxWarp>
+                        <a:noAutofit/>
+                      </wps:bodyPr>
+                    </wps:wsp>
+                  </a:graphicData>
+                </a:graphic>
+                <wp14:sizeRelH relativeFrom="margin">
+                  <wp14:pctWidth>0</wp14:pctWidth>
+                </wp14:sizeRelH>
+                <wp14:sizeRelV relativeFrom="margin">
+                  <wp14:pctHeight>0</wp14:pctHeight>
+                </wp14:sizeRelV>
+              </wp:anchor>
+            </w:drawing>
+          </mc:Choice>
+          <mc:Fallback>
+            <w:pict>
+              <v:rect w14:anchorId="45B5C6F4" id="Rectangle 26" o:spid="_x0000_s1058" style="position:absolute;margin-left:241.35pt;margin-top:13.7pt;width:209.65pt;height:10.6pt;z-index:251765760;visibility:visible;mso-wrap-style:square;mso-width-percent:0;mso-height-percent:0;mso-wrap-distance-left:9pt;mso-wrap-distance-top:0;mso-wrap-distance-right:9pt;mso-wrap-distance-bottom:0;mso-position-horizontal:absolute;mso-position-horizontal-relative:margin;mso-position-vertical:absolute;mso-position-vertical-relative:text;mso-width-percent:0;mso-height-percent:0;mso-width-relative:margin;mso-height-relative:margin;v-text-anchor:middle" o:gfxdata="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" fillcolor="#ffc000" stroked="f" strokeweight="1pt">
+                <v:textbox>
+                  <w:txbxContent>
+                    <w:p>
+                      <w:pPr>
+                        <w:jc w:val="center"/>
+                      </w:pPr>
+                    </w:p>
+                    <w:p>
+                      <w:pPr>
+                        <w:jc w:val="center"/>
+                      </w:pPr>
+                    </w:p>
+                  </w:txbxContent>
+                </v:textbox>
+                <w10:wrap anchorx="margin"/>
+              </v:rect>
+            </w:pict>
+          </mc:Fallback>
+        </mc:AlternateContent>
+      </w:r>
+      <w:r>
+        <w:rPr>
+          <w:rFonts w:asciiTheme="majorHAnsi" w:hAnsiTheme="majorHAnsi" w:cstheme="majorHAnsi"/>
+          <w:noProof/>
+        </w:rPr>
+        <mc:AlternateContent>
+          <mc:Choice Requires="wps">
+            <w:drawing>
+              <wp:anchor distT="0" distB="0" distL="114300" distR="114300" simplePos="0" relativeHeight="251763712" behindDoc="0" locked="0" layoutInCell="1" allowOverlap="1" wp14:anchorId="4580D31C" wp14:editId="6513793F">
+                <wp:simplePos x="0" y="0"/>
+                <wp:positionH relativeFrom="column">
+                  <wp:posOffset>3328365</wp:posOffset>
+                </wp:positionH>
+                <wp:positionV relativeFrom="paragraph">
+                  <wp:posOffset>167640</wp:posOffset>
+                </wp:positionV>
+                <wp:extent cx="3133725" cy="142875"/>
+                <wp:effectExtent l="0" t="0" r="9525" b="9525"/>
+                <wp:wrapNone/>
+                <wp:docPr id="27" name="Rectangle 27"/>
+                <wp:cNvGraphicFramePr/>
+                <a:graphic xmlns:a="http://schemas.openxmlformats.org/drawingml/2006/main">
+                  <a:graphicData uri="http://schemas.microsoft.com/office/word/2010/wordprocessingShape">
+                    <wps:wsp>
+                      <wps:cNvSpPr/>
+                      <wps:spPr>
+                        <a:xfrm>
+                          <a:off x="0" y="0"/>
+                          <a:ext cx="3133725" cy="142875"/>
+                        </a:xfrm>
+                        <a:prstGeom prst="rect">
+                          <a:avLst/>
+                        </a:prstGeom>
+                        <a:solidFill>
+                          <a:schemeClr val="bg1">
+                            <a:lumMod val="95000"/>
+                          </a:schemeClr>
+                        </a:solidFill>
+                        <a:ln>
+                          <a:noFill/>
+                        </a:ln>
+                      </wps:spPr>
+                      <wps:style>
+                        <a:lnRef idx="2">
+                          <a:schemeClr val="accent1">
+                            <a:shade val="50000"/>
+                          </a:schemeClr>
+                        </a:lnRef>
+                        <a:fillRef idx="1">
+                          <a:schemeClr val="accent1"/>
+                        </a:fillRef>
+                        <a:effectRef idx="0">
+                          <a:schemeClr val="accent1"/>
+                        </a:effectRef>
+                        <a:fontRef idx="minor">
+                          <a:schemeClr val="lt1"/>
+                        </a:fontRef>
+                      </wps:style>
+                      <wps:bodyPr rot="0" spcFirstLastPara="0" vertOverflow="overflow" horzOverflow="overflow" vert="horz" wrap="square" lIns="91440" tIns="45720" rIns="91440" bIns="45720" numCol="1" spcCol="0" rtlCol="0" fromWordArt="0" anchor="ctr" anchorCtr="0" forceAA="0" compatLnSpc="1">
+                        <a:prstTxWarp prst="textNoShape">
+                          <a:avLst/>
+                        </a:prstTxWarp>
+                        <a:noAutofit/>
+                      </wps:bodyPr>
+                    </wps:wsp>
+                  </a:graphicData>
+                </a:graphic>
+                <wp14:sizeRelV relativeFrom="margin">
+                  <wp14:pctHeight>0</wp14:pctHeight>
+                </wp14:sizeRelV>
+              </wp:anchor>
+            </w:drawing>
+          </mc:Choice>
+          <mc:Fallback>
+            <w:pict>
+              <v:rect w14:anchorId="7AAA3D16" id="Rectangle 27" o:spid="_x0000_s1026" style="position:absolute;margin-left:262.1pt;margin-top:13.2pt;width:246.75pt;height:11.25pt;z-index:251763712;visibility:visible;mso-wrap-style:square;mso-height-percent:0;mso-wrap-distance-left:9pt;mso-wrap-distance-top:0;mso-wrap-distance-right:9pt;mso-wrap-distance-bottom:0;mso-position-horizontal:absolute;mso-position-horizontal-relative:text;mso-position-vertical:absolute;mso-position-vertical-relative:text;mso-height-percent:0;mso-height-relative:margin;v-text-anchor:middle" o:gfxdata="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" fillcolor="#f2f2f2 [3052]" stroked="f" strokeweight="1pt"/>
+            </w:pict>
+          </mc:Fallback>
+        </mc:AlternateContent>
+      </w:r>
+      <w:r>
+        <w:rPr>
+          <w:rFonts w:asciiTheme="majorHAnsi" w:hAnsiTheme="majorHAnsi" w:cstheme="majorHAnsi"/>
+          <w:noProof/>
+        </w:rPr>
+        <mc:AlternateContent>
+          <mc:Choice Requires="wps">
+            <w:drawing>
+              <wp:anchor distT="0" distB="0" distL="114300" distR="114300" simplePos="0" relativeHeight="251759616" behindDoc="0" locked="0" layoutInCell="1" allowOverlap="1" wp14:anchorId="4411865E" wp14:editId="2527D9F3">
+                <wp:simplePos x="0" y="0"/>
+                <wp:positionH relativeFrom="column">
+                  <wp:posOffset>1910080</wp:posOffset>
+                </wp:positionH>
+                <wp:positionV relativeFrom="paragraph">
+                  <wp:posOffset>81585</wp:posOffset>
+                </wp:positionV>
+                <wp:extent cx="1162050" cy="301625"/>
+                <wp:effectExtent l="0" t="0" r="0" b="3175"/>
+                <wp:wrapNone/>
+                <wp:docPr id="23" name="Rectangle 23"/>
+                <wp:cNvGraphicFramePr/>
+                <a:graphic xmlns:a="http://schemas.openxmlformats.org/drawingml/2006/main">
+                  <a:graphicData uri="http://schemas.microsoft.com/office/word/2010/wordprocessingShape">
+                    <wps:wsp>
+                      <wps:cNvSpPr/>
+                      <wps:spPr>
+                        <a:xfrm>
+                          <a:off x="0" y="0"/>
+                          <a:ext cx="1162050" cy="301625"/>
+                        </a:xfrm>
+                        <a:prstGeom prst="rect">
+                          <a:avLst/>
+                        </a:prstGeom>
+                        <a:noFill/>
+                        <a:ln>
+                          <a:noFill/>
+                        </a:ln>
+                      </wps:spPr>
+                      <wps:style>
+                        <a:lnRef idx="2">
+                          <a:schemeClr val="accent6"/>
+                        </a:lnRef>
+                        <a:fillRef idx="1">
+                          <a:schemeClr val="lt1"/>
+                        </a:fillRef>
+                        <a:effectRef idx="0">
+                          <a:schemeClr val="accent6"/>
+                        </a:effectRef>
+                        <a:fontRef idx="minor">
+                          <a:schemeClr val="dk1"/>
+                        </a:fontRef>
+                      </wps:style>
+                      <wps:txbx>
+                        <w:txbxContent>
+                          <w:p>
+                            <w:pPr>
+                              <w:rPr>
+                                <w:rFonts w:asciiTheme="majorHAnsi" w:hAnsiTheme="majorHAnsi" w:cstheme="majorHAnsi"/>
+                                <w:sz w:val="28"/>
+                                <w:szCs w:val="28"/>
+                              </w:rPr>
+                            </w:pPr>
+                            <w:r>
+                              <w:rPr>
+                                <w:rFonts w:asciiTheme="majorHAnsi" w:hAnsiTheme="majorHAnsi" w:cstheme="majorHAnsi"/>
+                                <w:sz w:val="28"/>
+                                <w:szCs w:val="28"/>
+                              </w:rPr>
+                              <w:t>WordPress</w:t>
+                            </w:r>
+                          </w:p>
+                        </w:txbxContent>
+                      </wps:txbx>
+                      <wps:bodyPr rot="0" spcFirstLastPara="0" vertOverflow="overflow" horzOverflow="overflow" vert="horz" wrap="square" lIns="91440" tIns="45720" rIns="91440" bIns="45720" numCol="1" spcCol="0" rtlCol="0" fromWordArt="0" anchor="ctr" anchorCtr="0" forceAA="0" compatLnSpc="1">
+                        <a:prstTxWarp prst="textNoShape">
+                          <a:avLst/>
+                        </a:prstTxWarp>
+                        <a:noAutofit/>
+                      </wps:bodyPr>
+                    </wps:wsp>
+                  </a:graphicData>
+                </a:graphic>
+                <wp14:sizeRelH relativeFrom="margin">
+                  <wp14:pctWidth>0</wp14:pctWidth>
+                </wp14:sizeRelH>
+                <wp14:sizeRelV relativeFrom="margin">
+                  <wp14:pctHeight>0</wp14:pctHeight>
+                </wp14:sizeRelV>
+              </wp:anchor>
+            </w:drawing>
+          </mc:Choice>
+          <mc:Fallback>
+            <w:pict>
+              <v:rect w14:anchorId="4411865E" id="Rectangle 23" o:spid="_x0000_s1059" style="position:absolute;margin-left:150.4pt;margin-top:6.4pt;width:91.5pt;height:23.75pt;z-index:251759616;visibility:visible;mso-wrap-style:square;mso-width-percent:0;mso-height-percent:0;mso-wrap-distance-left:9pt;mso-wrap-distance-top:0;mso-wrap-distance-right:9pt;mso-wrap-distance-bottom:0;mso-position-horizontal:absolute;mso-position-horizontal-relative:text;mso-position-vertical:absolute;mso-position-vertical-relative:text;mso-width-percent:0;mso-height-percent:0;mso-width-relative:margin;mso-height-relative:margin;v-text-anchor:middle" o:gfxdata="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" filled="f" stroked="f" strokeweight="1pt">
+                <v:textbox>
+                  <w:txbxContent>
+                    <w:p>
+                      <w:pPr>
+                        <w:rPr>
+                          <w:rFonts w:asciiTheme="majorHAnsi" w:hAnsiTheme="majorHAnsi" w:cstheme="majorHAnsi"/>
+                          <w:sz w:val="28"/>
+                          <w:szCs w:val="28"/>
+                        </w:rPr>
+                      </w:pPr>
+                      <w:r>
+                        <w:rPr>
+                          <w:rFonts w:asciiTheme="majorHAnsi" w:hAnsiTheme="majorHAnsi" w:cstheme="majorHAnsi"/>
+                          <w:sz w:val="28"/>
+                          <w:szCs w:val="28"/>
+                        </w:rPr>
+                        <w:t>WordPress</w:t>
+                      </w:r>
+                    </w:p>
+                  </w:txbxContent>
+                </v:textbox>
+              </v:rect>
+            </w:pict>
+          </mc:Fallback>
+        </mc:AlternateContent>
+      </w:r>
+    </w:p>
+    <w:p>
+      <w:pPr>
+        <w:tabs>
+          <w:tab w:val="left" w:pos="3756"/>
+        </w:tabs>
+        <w:rPr>
+          <w:rFonts w:asciiTheme="majorHAnsi" w:hAnsiTheme="majorHAnsi" w:cstheme="majorHAnsi"/>
+        </w:rPr>
+      </w:pPr>
+      <w:r>
+        <w:rPr>
+          <w:rFonts w:asciiTheme="majorHAnsi" w:hAnsiTheme="majorHAnsi" w:cstheme="majorHAnsi"/>
+        </w:rPr>
+        <w:tab/>
       </w:r>
     </w:p>
     <w:sectPr>
